--- a/ApiScan-Word.docx
+++ b/ApiScan-Word.docx
@@ -2809,23 +2809,7 @@
                                 <w:b/>
                                 <w:bCs/>
                               </w:rPr>
-                              <w:t xml:space="preserve"> </w:t>
-                            </w:r>
-                            <w:proofErr w:type="spellStart"/>
-                            <w:r>
-                              <w:rPr>
-                                <w:b/>
-                                <w:bCs/>
-                              </w:rPr>
-                              <w:t>ApiScan</w:t>
-                            </w:r>
-                            <w:proofErr w:type="spellEnd"/>
-                            <w:r>
-                              <w:rPr>
-                                <w:b/>
-                                <w:bCs/>
-                              </w:rPr>
-                              <w:t xml:space="preserve"> — FULL MONOREPO FOLDER STRUCTURE</w:t>
+                              <w:t xml:space="preserve"> ApiScan — FULL MONOREPO FOLDER STRUCTURE</w:t>
                             </w:r>
                           </w:p>
                           <w:p>
@@ -2838,13 +2822,8 @@
                             </w:r>
                           </w:p>
                           <w:p>
-                            <w:proofErr w:type="spellStart"/>
-                            <w:r>
-                              <w:t>apiscan</w:t>
-                            </w:r>
-                            <w:proofErr w:type="spellEnd"/>
-                            <w:r>
-                              <w:t>/</w:t>
+                            <w:r>
+                              <w:t>apiscan/</w:t>
                             </w:r>
                           </w:p>
                           <w:p>
@@ -2878,13 +2857,8 @@
                               <w:t>──</w:t>
                             </w:r>
                             <w:r>
-                              <w:t xml:space="preserve"> docker-</w:t>
-                            </w:r>
-                            <w:proofErr w:type="spellStart"/>
-                            <w:r>
-                              <w:t>compose.yml</w:t>
-                            </w:r>
-                            <w:proofErr w:type="spellEnd"/>
+                              <w:t xml:space="preserve"> docker-compose.yml</w:t>
+                            </w:r>
                           </w:p>
                           <w:p>
                             <w:r>
@@ -2897,27 +2871,11 @@
                               <w:rPr>
                                 <w:rFonts w:ascii="Calibri" w:hAnsi="Calibri" w:cs="Calibri"/>
                               </w:rPr>
-                              <w:t>─</w:t>
-                            </w:r>
-                            <w:proofErr w:type="gramStart"/>
-                            <w:r>
-                              <w:rPr>
-                                <w:rFonts w:ascii="Calibri" w:hAnsi="Calibri" w:cs="Calibri"/>
-                              </w:rPr>
-                              <w:t>─</w:t>
-                            </w:r>
-                            <w:r>
-                              <w:t xml:space="preserve"> .</w:t>
-                            </w:r>
-                            <w:proofErr w:type="spellStart"/>
-                            <w:r>
-                              <w:t>env</w:t>
-                            </w:r>
-                            <w:proofErr w:type="gramEnd"/>
-                            <w:r>
-                              <w:t>.example</w:t>
-                            </w:r>
-                            <w:proofErr w:type="spellEnd"/>
+                              <w:t>──</w:t>
+                            </w:r>
+                            <w:r>
+                              <w:t xml:space="preserve"> .env.example</w:t>
+                            </w:r>
                           </w:p>
                           <w:p>
                             <w:r>
@@ -2930,24 +2888,11 @@
                               <w:rPr>
                                 <w:rFonts w:ascii="Calibri" w:hAnsi="Calibri" w:cs="Calibri"/>
                               </w:rPr>
-                              <w:t>─</w:t>
-                            </w:r>
-                            <w:proofErr w:type="gramStart"/>
-                            <w:r>
-                              <w:rPr>
-                                <w:rFonts w:ascii="Calibri" w:hAnsi="Calibri" w:cs="Calibri"/>
-                              </w:rPr>
-                              <w:t>─</w:t>
-                            </w:r>
-                            <w:r>
-                              <w:t xml:space="preserve"> .</w:t>
-                            </w:r>
-                            <w:proofErr w:type="spellStart"/>
-                            <w:r>
-                              <w:t>gitignore</w:t>
-                            </w:r>
-                            <w:proofErr w:type="spellEnd"/>
-                            <w:proofErr w:type="gramEnd"/>
+                              <w:t>──</w:t>
+                            </w:r>
+                            <w:r>
+                              <w:t xml:space="preserve"> .gitignore</w:t>
+                            </w:r>
                           </w:p>
                           <w:p>
                             <w:r>
@@ -3008,13 +2953,8 @@
                               <w:t>──</w:t>
                             </w:r>
                             <w:r>
-                              <w:t xml:space="preserve"> </w:t>
-                            </w:r>
-                            <w:proofErr w:type="spellStart"/>
-                            <w:r>
-                              <w:t>layout.tsx</w:t>
-                            </w:r>
-                            <w:proofErr w:type="spellEnd"/>
+                              <w:t xml:space="preserve"> layout.tsx</w:t>
+                            </w:r>
                           </w:p>
                           <w:p>
                             <w:r>
@@ -3033,13 +2973,8 @@
                               <w:t>──</w:t>
                             </w:r>
                             <w:r>
-                              <w:t xml:space="preserve"> </w:t>
-                            </w:r>
-                            <w:proofErr w:type="spellStart"/>
-                            <w:r>
-                              <w:t>page.tsx</w:t>
-                            </w:r>
-                            <w:proofErr w:type="spellEnd"/>
+                              <w:t xml:space="preserve"> page.tsx</w:t>
+                            </w:r>
                           </w:p>
                           <w:p>
                             <w:r>
@@ -3078,25 +3013,12 @@
                               <w:t>──</w:t>
                             </w:r>
                             <w:r>
-                              <w:t xml:space="preserve"> </w:t>
-                            </w:r>
-                            <w:proofErr w:type="spellStart"/>
-                            <w:r>
-                              <w:t>page.tsx</w:t>
-                            </w:r>
-                            <w:proofErr w:type="spellEnd"/>
+                              <w:t xml:space="preserve"> page.tsx</w:t>
+                            </w:r>
                           </w:p>
                           <w:p>
                             <w:r>
-                              <w:t>│   │   │   └── [</w:t>
-                            </w:r>
-                            <w:proofErr w:type="spellStart"/>
-                            <w:r>
-                              <w:t>projectId</w:t>
-                            </w:r>
-                            <w:proofErr w:type="spellEnd"/>
-                            <w:r>
-                              <w:t>]/</w:t>
+                              <w:t>│   │   │   └── [projectId]/</w:t>
                             </w:r>
                           </w:p>
                           <w:p>
@@ -3116,13 +3038,8 @@
                               <w:t>──</w:t>
                             </w:r>
                             <w:r>
-                              <w:t xml:space="preserve"> </w:t>
-                            </w:r>
-                            <w:proofErr w:type="spellStart"/>
-                            <w:r>
-                              <w:t>page.tsx</w:t>
-                            </w:r>
-                            <w:proofErr w:type="spellEnd"/>
+                              <w:t xml:space="preserve"> page.tsx</w:t>
+                            </w:r>
                           </w:p>
                           <w:p>
                             <w:r>
@@ -3211,15 +3128,7 @@
                           </w:p>
                           <w:p>
                             <w:r>
-                              <w:t xml:space="preserve">│   │   └── </w:t>
-                            </w:r>
-                            <w:proofErr w:type="spellStart"/>
-                            <w:r>
-                              <w:t>api</w:t>
-                            </w:r>
-                            <w:proofErr w:type="spellEnd"/>
-                            <w:r>
-                              <w:t>/             # Next.js route handlers (optional)</w:t>
+                              <w:t>│   │   └── api/             # Next.js route handlers (optional)</w:t>
                             </w:r>
                           </w:p>
                           <w:p>
@@ -3264,29 +3173,8 @@
                               <w:t>──</w:t>
                             </w:r>
                             <w:r>
-                              <w:t xml:space="preserve"> </w:t>
-                            </w:r>
-                            <w:proofErr w:type="spellStart"/>
-                            <w:r>
-                              <w:t>ui</w:t>
-                            </w:r>
-                            <w:proofErr w:type="spellEnd"/>
-                            <w:r>
-                              <w:t xml:space="preserve">/              # </w:t>
-                            </w:r>
-                            <w:proofErr w:type="spellStart"/>
-                            <w:r>
-                              <w:t>shadcn</w:t>
-                            </w:r>
-                            <w:proofErr w:type="spellEnd"/>
-                            <w:r>
-                              <w:t>/</w:t>
-                            </w:r>
-                            <w:proofErr w:type="spellStart"/>
-                            <w:r>
-                              <w:t>ui</w:t>
-                            </w:r>
-                            <w:proofErr w:type="spellEnd"/>
+                              <w:t xml:space="preserve"> ui/              # shadcn/ui</w:t>
+                            </w:r>
                           </w:p>
                           <w:p>
                             <w:r>
@@ -3305,13 +3193,8 @@
                               <w:t>──</w:t>
                             </w:r>
                             <w:r>
-                              <w:t xml:space="preserve"> </w:t>
-                            </w:r>
-                            <w:proofErr w:type="spellStart"/>
-                            <w:r>
-                              <w:t>DiffViewer.tsx</w:t>
-                            </w:r>
-                            <w:proofErr w:type="spellEnd"/>
+                              <w:t xml:space="preserve"> DiffViewer.tsx</w:t>
+                            </w:r>
                           </w:p>
                           <w:p>
                             <w:r>
@@ -3330,23 +3213,13 @@
                               <w:t>──</w:t>
                             </w:r>
                             <w:r>
-                              <w:t xml:space="preserve"> </w:t>
-                            </w:r>
-                            <w:proofErr w:type="spellStart"/>
-                            <w:r>
-                              <w:t>ReliabilityScore.tsx</w:t>
-                            </w:r>
-                            <w:proofErr w:type="spellEnd"/>
+                              <w:t xml:space="preserve"> ReliabilityScore.tsx</w:t>
+                            </w:r>
                           </w:p>
                           <w:p>
                             <w:r>
-                              <w:t xml:space="preserve">│   │   └── </w:t>
-                            </w:r>
-                            <w:proofErr w:type="spellStart"/>
-                            <w:r>
-                              <w:t>ApprovalModal.tsx</w:t>
-                            </w:r>
-                            <w:proofErr w:type="spellEnd"/>
+                              <w:t>│   │   └── ApprovalModal.tsx</w:t>
+                            </w:r>
                           </w:p>
                           <w:p>
                             <w:r>
@@ -3390,15 +3263,7 @@
                               <w:t>──</w:t>
                             </w:r>
                             <w:r>
-                              <w:t xml:space="preserve"> </w:t>
-                            </w:r>
-                            <w:proofErr w:type="spellStart"/>
-                            <w:r>
-                              <w:t>api.ts</w:t>
-                            </w:r>
-                            <w:proofErr w:type="spellEnd"/>
-                            <w:r>
-                              <w:t xml:space="preserve">           # API client</w:t>
+                              <w:t xml:space="preserve"> api.ts           # API client</w:t>
                             </w:r>
                           </w:p>
                           <w:p>
@@ -3418,23 +3283,13 @@
                               <w:t>──</w:t>
                             </w:r>
                             <w:r>
-                              <w:t xml:space="preserve"> </w:t>
-                            </w:r>
-                            <w:proofErr w:type="spellStart"/>
-                            <w:r>
-                              <w:t>auth.ts</w:t>
-                            </w:r>
-                            <w:proofErr w:type="spellEnd"/>
+                              <w:t xml:space="preserve"> auth.ts</w:t>
+                            </w:r>
                           </w:p>
                           <w:p>
                             <w:r>
-                              <w:t xml:space="preserve">│   │   └── </w:t>
-                            </w:r>
-                            <w:proofErr w:type="spellStart"/>
-                            <w:r>
-                              <w:t>types.ts</w:t>
-                            </w:r>
-                            <w:proofErr w:type="spellEnd"/>
+                              <w:t>│   │   └── types.ts</w:t>
+                            </w:r>
                           </w:p>
                           <w:p>
                             <w:r>
@@ -3483,15 +3338,8 @@
                           </w:p>
                           <w:p>
                             <w:r>
-                              <w:t xml:space="preserve">│   └── </w:t>
-                            </w:r>
-                            <w:proofErr w:type="spellStart"/>
-                            <w:proofErr w:type="gramStart"/>
-                            <w:r>
-                              <w:t>package.json</w:t>
-                            </w:r>
-                            <w:proofErr w:type="spellEnd"/>
-                            <w:proofErr w:type="gramEnd"/>
+                              <w:t>│   └── package.json</w:t>
+                            </w:r>
                           </w:p>
                           <w:p>
                             <w:r>
@@ -3512,15 +3360,7 @@
                               <w:t>──</w:t>
                             </w:r>
                             <w:r>
-                              <w:t xml:space="preserve"> backend/                 # Orchestration Plane (</w:t>
-                            </w:r>
-                            <w:proofErr w:type="spellStart"/>
-                            <w:r>
-                              <w:t>FastAPI</w:t>
-                            </w:r>
-                            <w:proofErr w:type="spellEnd"/>
-                            <w:r>
-                              <w:t>)</w:t>
+                              <w:t xml:space="preserve"> backend/                 # Orchestration Plane (FastAPI)</w:t>
                             </w:r>
                           </w:p>
                           <w:p>
@@ -3560,21 +3400,8 @@
                               <w:t>──</w:t>
                             </w:r>
                             <w:r>
-                              <w:t xml:space="preserve"> main.py          # </w:t>
-                            </w:r>
-                            <w:proofErr w:type="spellStart"/>
-                            <w:r>
-                              <w:t>FastAPI</w:t>
-                            </w:r>
-                            <w:proofErr w:type="spellEnd"/>
-                            <w:r>
-                              <w:t xml:space="preserve"> </w:t>
-                            </w:r>
-                            <w:proofErr w:type="spellStart"/>
-                            <w:r>
-                              <w:t>entrypoint</w:t>
-                            </w:r>
-                            <w:proofErr w:type="spellEnd"/>
+                              <w:t xml:space="preserve"> main.py          # FastAPI entrypoint</w:t>
+                            </w:r>
                           </w:p>
                           <w:p>
                             <w:r>
@@ -3613,15 +3440,7 @@
                               <w:t>──</w:t>
                             </w:r>
                             <w:r>
-                              <w:t xml:space="preserve"> database.py      # </w:t>
-                            </w:r>
-                            <w:proofErr w:type="spellStart"/>
-                            <w:r>
-                              <w:t>SQLAlchemy</w:t>
-                            </w:r>
-                            <w:proofErr w:type="spellEnd"/>
-                            <w:r>
-                              <w:t xml:space="preserve"> engine/session</w:t>
+                              <w:t xml:space="preserve"> database.py      # SQLAlchemy engine/session</w:t>
                             </w:r>
                           </w:p>
                           <w:p>
@@ -3856,15 +3675,7 @@
                               <w:t>──</w:t>
                             </w:r>
                             <w:r>
-                              <w:t xml:space="preserve"> schemas/         # </w:t>
-                            </w:r>
-                            <w:proofErr w:type="spellStart"/>
-                            <w:r>
-                              <w:t>Pydantic</w:t>
-                            </w:r>
-                            <w:proofErr w:type="spellEnd"/>
-                            <w:r>
-                              <w:t xml:space="preserve"> Schemas</w:t>
+                              <w:t xml:space="preserve"> schemas/         # Pydantic Schemas</w:t>
                             </w:r>
                           </w:p>
                           <w:p>
@@ -4079,15 +3890,7 @@
                           </w:p>
                           <w:p>
                             <w:r>
-                              <w:t xml:space="preserve">│   │   │   └── </w:t>
-                            </w:r>
-                            <w:proofErr w:type="gramStart"/>
-                            <w:r>
-                              <w:t>webhooks.py  #</w:t>
-                            </w:r>
-                            <w:proofErr w:type="gramEnd"/>
-                            <w:r>
-                              <w:t xml:space="preserve"> GitHub / GitLab</w:t>
+                              <w:t>│   │   │   └── webhooks.py  # GitHub / GitLab</w:t>
                             </w:r>
                           </w:p>
                           <w:p>
@@ -4282,13 +4085,8 @@
                           </w:p>
                           <w:p>
                             <w:r>
-                              <w:t xml:space="preserve">│   └── </w:t>
-                            </w:r>
-                            <w:proofErr w:type="spellStart"/>
-                            <w:r>
-                              <w:t>Dockerfile</w:t>
-                            </w:r>
-                            <w:proofErr w:type="spellEnd"/>
+                              <w:t>│   └── Dockerfile</w:t>
+                            </w:r>
                           </w:p>
                           <w:p>
                             <w:r>
@@ -4659,13 +4457,8 @@
                           </w:p>
                           <w:p>
                             <w:r>
-                              <w:t xml:space="preserve">│   └── </w:t>
-                            </w:r>
-                            <w:proofErr w:type="spellStart"/>
-                            <w:r>
-                              <w:t>Dockerfile</w:t>
-                            </w:r>
-                            <w:proofErr w:type="spellEnd"/>
+                              <w:t>│   └── Dockerfile</w:t>
+                            </w:r>
                           </w:p>
                           <w:p>
                             <w:r>
@@ -4706,13 +4499,8 @@
                               <w:t>──</w:t>
                             </w:r>
                             <w:r>
-                              <w:t xml:space="preserve"> </w:t>
-                            </w:r>
-                            <w:proofErr w:type="spellStart"/>
-                            <w:r>
-                              <w:t>Dockerfile</w:t>
-                            </w:r>
-                            <w:proofErr w:type="spellEnd"/>
+                              <w:t xml:space="preserve"> Dockerfile</w:t>
+                            </w:r>
                           </w:p>
                           <w:p>
                             <w:r>
@@ -4803,26 +4591,13 @@
                               <w:t>──</w:t>
                             </w:r>
                             <w:r>
-                              <w:t xml:space="preserve"> </w:t>
-                            </w:r>
-                            <w:proofErr w:type="spellStart"/>
-                            <w:r>
-                              <w:t>github</w:t>
-                            </w:r>
-                            <w:proofErr w:type="spellEnd"/>
-                            <w:r>
-                              <w:t>/</w:t>
+                              <w:t xml:space="preserve"> github/</w:t>
                             </w:r>
                           </w:p>
                           <w:p>
                             <w:r>
-                              <w:t xml:space="preserve">│   │   └── </w:t>
-                            </w:r>
-                            <w:proofErr w:type="spellStart"/>
-                            <w:r>
-                              <w:t>apiscan-action.yml</w:t>
-                            </w:r>
-                            <w:proofErr w:type="spellEnd"/>
+                              <w:t>│   │   └── apiscan-action.yml</w:t>
+                            </w:r>
                           </w:p>
                           <w:p>
                             <w:r>
@@ -4841,26 +4616,13 @@
                               <w:t>──</w:t>
                             </w:r>
                             <w:r>
-                              <w:t xml:space="preserve"> </w:t>
-                            </w:r>
-                            <w:proofErr w:type="spellStart"/>
-                            <w:r>
-                              <w:t>gitlab</w:t>
-                            </w:r>
-                            <w:proofErr w:type="spellEnd"/>
-                            <w:r>
-                              <w:t>/</w:t>
+                              <w:t xml:space="preserve"> gitlab/</w:t>
                             </w:r>
                           </w:p>
                           <w:p>
                             <w:r>
-                              <w:t xml:space="preserve">│   │   └── </w:t>
-                            </w:r>
-                            <w:proofErr w:type="spellStart"/>
-                            <w:r>
-                              <w:t>apiscan-ci.yml</w:t>
-                            </w:r>
-                            <w:proofErr w:type="spellEnd"/>
+                              <w:t>│   │   └── apiscan-ci.yml</w:t>
+                            </w:r>
                           </w:p>
                           <w:p>
                             <w:r>
@@ -4911,15 +4673,7 @@
                               <w:t>──</w:t>
                             </w:r>
                             <w:r>
-                              <w:t xml:space="preserve"> </w:t>
-                            </w:r>
-                            <w:proofErr w:type="spellStart"/>
-                            <w:r>
-                              <w:t>redis</w:t>
-                            </w:r>
-                            <w:proofErr w:type="spellEnd"/>
-                            <w:r>
-                              <w:t>/</w:t>
+                              <w:t xml:space="preserve"> redis/</w:t>
                             </w:r>
                           </w:p>
                           <w:p>
@@ -4939,15 +4693,7 @@
                               <w:t>──</w:t>
                             </w:r>
                             <w:r>
-                              <w:t xml:space="preserve"> </w:t>
-                            </w:r>
-                            <w:proofErr w:type="spellStart"/>
-                            <w:r>
-                              <w:t>postgres</w:t>
-                            </w:r>
-                            <w:proofErr w:type="spellEnd"/>
-                            <w:r>
-                              <w:t>/</w:t>
+                              <w:t xml:space="preserve"> postgres/</w:t>
                             </w:r>
                           </w:p>
                           <w:p>
@@ -5111,23 +4857,7 @@
                           <w:b/>
                           <w:bCs/>
                         </w:rPr>
-                        <w:t xml:space="preserve"> </w:t>
-                      </w:r>
-                      <w:proofErr w:type="spellStart"/>
-                      <w:r>
-                        <w:rPr>
-                          <w:b/>
-                          <w:bCs/>
-                        </w:rPr>
-                        <w:t>ApiScan</w:t>
-                      </w:r>
-                      <w:proofErr w:type="spellEnd"/>
-                      <w:r>
-                        <w:rPr>
-                          <w:b/>
-                          <w:bCs/>
-                        </w:rPr>
-                        <w:t xml:space="preserve"> — FULL MONOREPO FOLDER STRUCTURE</w:t>
+                        <w:t xml:space="preserve"> ApiScan — FULL MONOREPO FOLDER STRUCTURE</w:t>
                       </w:r>
                     </w:p>
                     <w:p>
@@ -5140,13 +4870,8 @@
                       </w:r>
                     </w:p>
                     <w:p>
-                      <w:proofErr w:type="spellStart"/>
-                      <w:r>
-                        <w:t>apiscan</w:t>
-                      </w:r>
-                      <w:proofErr w:type="spellEnd"/>
-                      <w:r>
-                        <w:t>/</w:t>
+                      <w:r>
+                        <w:t>apiscan/</w:t>
                       </w:r>
                     </w:p>
                     <w:p>
@@ -5180,13 +4905,8 @@
                         <w:t>──</w:t>
                       </w:r>
                       <w:r>
-                        <w:t xml:space="preserve"> docker-</w:t>
-                      </w:r>
-                      <w:proofErr w:type="spellStart"/>
-                      <w:r>
-                        <w:t>compose.yml</w:t>
-                      </w:r>
-                      <w:proofErr w:type="spellEnd"/>
+                        <w:t xml:space="preserve"> docker-compose.yml</w:t>
+                      </w:r>
                     </w:p>
                     <w:p>
                       <w:r>
@@ -5199,27 +4919,11 @@
                         <w:rPr>
                           <w:rFonts w:ascii="Calibri" w:hAnsi="Calibri" w:cs="Calibri"/>
                         </w:rPr>
-                        <w:t>─</w:t>
-                      </w:r>
-                      <w:proofErr w:type="gramStart"/>
-                      <w:r>
-                        <w:rPr>
-                          <w:rFonts w:ascii="Calibri" w:hAnsi="Calibri" w:cs="Calibri"/>
-                        </w:rPr>
-                        <w:t>─</w:t>
-                      </w:r>
-                      <w:r>
-                        <w:t xml:space="preserve"> .</w:t>
-                      </w:r>
-                      <w:proofErr w:type="spellStart"/>
-                      <w:r>
-                        <w:t>env</w:t>
-                      </w:r>
-                      <w:proofErr w:type="gramEnd"/>
-                      <w:r>
-                        <w:t>.example</w:t>
-                      </w:r>
-                      <w:proofErr w:type="spellEnd"/>
+                        <w:t>──</w:t>
+                      </w:r>
+                      <w:r>
+                        <w:t xml:space="preserve"> .env.example</w:t>
+                      </w:r>
                     </w:p>
                     <w:p>
                       <w:r>
@@ -5232,24 +4936,11 @@
                         <w:rPr>
                           <w:rFonts w:ascii="Calibri" w:hAnsi="Calibri" w:cs="Calibri"/>
                         </w:rPr>
-                        <w:t>─</w:t>
-                      </w:r>
-                      <w:proofErr w:type="gramStart"/>
-                      <w:r>
-                        <w:rPr>
-                          <w:rFonts w:ascii="Calibri" w:hAnsi="Calibri" w:cs="Calibri"/>
-                        </w:rPr>
-                        <w:t>─</w:t>
-                      </w:r>
-                      <w:r>
-                        <w:t xml:space="preserve"> .</w:t>
-                      </w:r>
-                      <w:proofErr w:type="spellStart"/>
-                      <w:r>
-                        <w:t>gitignore</w:t>
-                      </w:r>
-                      <w:proofErr w:type="spellEnd"/>
-                      <w:proofErr w:type="gramEnd"/>
+                        <w:t>──</w:t>
+                      </w:r>
+                      <w:r>
+                        <w:t xml:space="preserve"> .gitignore</w:t>
+                      </w:r>
                     </w:p>
                     <w:p>
                       <w:r>
@@ -5310,13 +5001,8 @@
                         <w:t>──</w:t>
                       </w:r>
                       <w:r>
-                        <w:t xml:space="preserve"> </w:t>
-                      </w:r>
-                      <w:proofErr w:type="spellStart"/>
-                      <w:r>
-                        <w:t>layout.tsx</w:t>
-                      </w:r>
-                      <w:proofErr w:type="spellEnd"/>
+                        <w:t xml:space="preserve"> layout.tsx</w:t>
+                      </w:r>
                     </w:p>
                     <w:p>
                       <w:r>
@@ -5335,13 +5021,8 @@
                         <w:t>──</w:t>
                       </w:r>
                       <w:r>
-                        <w:t xml:space="preserve"> </w:t>
-                      </w:r>
-                      <w:proofErr w:type="spellStart"/>
-                      <w:r>
-                        <w:t>page.tsx</w:t>
-                      </w:r>
-                      <w:proofErr w:type="spellEnd"/>
+                        <w:t xml:space="preserve"> page.tsx</w:t>
+                      </w:r>
                     </w:p>
                     <w:p>
                       <w:r>
@@ -5380,25 +5061,12 @@
                         <w:t>──</w:t>
                       </w:r>
                       <w:r>
-                        <w:t xml:space="preserve"> </w:t>
-                      </w:r>
-                      <w:proofErr w:type="spellStart"/>
-                      <w:r>
-                        <w:t>page.tsx</w:t>
-                      </w:r>
-                      <w:proofErr w:type="spellEnd"/>
+                        <w:t xml:space="preserve"> page.tsx</w:t>
+                      </w:r>
                     </w:p>
                     <w:p>
                       <w:r>
-                        <w:t>│   │   │   └── [</w:t>
-                      </w:r>
-                      <w:proofErr w:type="spellStart"/>
-                      <w:r>
-                        <w:t>projectId</w:t>
-                      </w:r>
-                      <w:proofErr w:type="spellEnd"/>
-                      <w:r>
-                        <w:t>]/</w:t>
+                        <w:t>│   │   │   └── [projectId]/</w:t>
                       </w:r>
                     </w:p>
                     <w:p>
@@ -5418,13 +5086,8 @@
                         <w:t>──</w:t>
                       </w:r>
                       <w:r>
-                        <w:t xml:space="preserve"> </w:t>
-                      </w:r>
-                      <w:proofErr w:type="spellStart"/>
-                      <w:r>
-                        <w:t>page.tsx</w:t>
-                      </w:r>
-                      <w:proofErr w:type="spellEnd"/>
+                        <w:t xml:space="preserve"> page.tsx</w:t>
+                      </w:r>
                     </w:p>
                     <w:p>
                       <w:r>
@@ -5513,15 +5176,7 @@
                     </w:p>
                     <w:p>
                       <w:r>
-                        <w:t xml:space="preserve">│   │   └── </w:t>
-                      </w:r>
-                      <w:proofErr w:type="spellStart"/>
-                      <w:r>
-                        <w:t>api</w:t>
-                      </w:r>
-                      <w:proofErr w:type="spellEnd"/>
-                      <w:r>
-                        <w:t>/             # Next.js route handlers (optional)</w:t>
+                        <w:t>│   │   └── api/             # Next.js route handlers (optional)</w:t>
                       </w:r>
                     </w:p>
                     <w:p>
@@ -5566,29 +5221,8 @@
                         <w:t>──</w:t>
                       </w:r>
                       <w:r>
-                        <w:t xml:space="preserve"> </w:t>
-                      </w:r>
-                      <w:proofErr w:type="spellStart"/>
-                      <w:r>
-                        <w:t>ui</w:t>
-                      </w:r>
-                      <w:proofErr w:type="spellEnd"/>
-                      <w:r>
-                        <w:t xml:space="preserve">/              # </w:t>
-                      </w:r>
-                      <w:proofErr w:type="spellStart"/>
-                      <w:r>
-                        <w:t>shadcn</w:t>
-                      </w:r>
-                      <w:proofErr w:type="spellEnd"/>
-                      <w:r>
-                        <w:t>/</w:t>
-                      </w:r>
-                      <w:proofErr w:type="spellStart"/>
-                      <w:r>
-                        <w:t>ui</w:t>
-                      </w:r>
-                      <w:proofErr w:type="spellEnd"/>
+                        <w:t xml:space="preserve"> ui/              # shadcn/ui</w:t>
+                      </w:r>
                     </w:p>
                     <w:p>
                       <w:r>
@@ -5607,13 +5241,8 @@
                         <w:t>──</w:t>
                       </w:r>
                       <w:r>
-                        <w:t xml:space="preserve"> </w:t>
-                      </w:r>
-                      <w:proofErr w:type="spellStart"/>
-                      <w:r>
-                        <w:t>DiffViewer.tsx</w:t>
-                      </w:r>
-                      <w:proofErr w:type="spellEnd"/>
+                        <w:t xml:space="preserve"> DiffViewer.tsx</w:t>
+                      </w:r>
                     </w:p>
                     <w:p>
                       <w:r>
@@ -5632,23 +5261,13 @@
                         <w:t>──</w:t>
                       </w:r>
                       <w:r>
-                        <w:t xml:space="preserve"> </w:t>
-                      </w:r>
-                      <w:proofErr w:type="spellStart"/>
-                      <w:r>
-                        <w:t>ReliabilityScore.tsx</w:t>
-                      </w:r>
-                      <w:proofErr w:type="spellEnd"/>
+                        <w:t xml:space="preserve"> ReliabilityScore.tsx</w:t>
+                      </w:r>
                     </w:p>
                     <w:p>
                       <w:r>
-                        <w:t xml:space="preserve">│   │   └── </w:t>
-                      </w:r>
-                      <w:proofErr w:type="spellStart"/>
-                      <w:r>
-                        <w:t>ApprovalModal.tsx</w:t>
-                      </w:r>
-                      <w:proofErr w:type="spellEnd"/>
+                        <w:t>│   │   └── ApprovalModal.tsx</w:t>
+                      </w:r>
                     </w:p>
                     <w:p>
                       <w:r>
@@ -5692,15 +5311,7 @@
                         <w:t>──</w:t>
                       </w:r>
                       <w:r>
-                        <w:t xml:space="preserve"> </w:t>
-                      </w:r>
-                      <w:proofErr w:type="spellStart"/>
-                      <w:r>
-                        <w:t>api.ts</w:t>
-                      </w:r>
-                      <w:proofErr w:type="spellEnd"/>
-                      <w:r>
-                        <w:t xml:space="preserve">           # API client</w:t>
+                        <w:t xml:space="preserve"> api.ts           # API client</w:t>
                       </w:r>
                     </w:p>
                     <w:p>
@@ -5720,23 +5331,13 @@
                         <w:t>──</w:t>
                       </w:r>
                       <w:r>
-                        <w:t xml:space="preserve"> </w:t>
-                      </w:r>
-                      <w:proofErr w:type="spellStart"/>
-                      <w:r>
-                        <w:t>auth.ts</w:t>
-                      </w:r>
-                      <w:proofErr w:type="spellEnd"/>
+                        <w:t xml:space="preserve"> auth.ts</w:t>
+                      </w:r>
                     </w:p>
                     <w:p>
                       <w:r>
-                        <w:t xml:space="preserve">│   │   └── </w:t>
-                      </w:r>
-                      <w:proofErr w:type="spellStart"/>
-                      <w:r>
-                        <w:t>types.ts</w:t>
-                      </w:r>
-                      <w:proofErr w:type="spellEnd"/>
+                        <w:t>│   │   └── types.ts</w:t>
+                      </w:r>
                     </w:p>
                     <w:p>
                       <w:r>
@@ -5785,15 +5386,8 @@
                     </w:p>
                     <w:p>
                       <w:r>
-                        <w:t xml:space="preserve">│   └── </w:t>
-                      </w:r>
-                      <w:proofErr w:type="spellStart"/>
-                      <w:proofErr w:type="gramStart"/>
-                      <w:r>
-                        <w:t>package.json</w:t>
-                      </w:r>
-                      <w:proofErr w:type="spellEnd"/>
-                      <w:proofErr w:type="gramEnd"/>
+                        <w:t>│   └── package.json</w:t>
+                      </w:r>
                     </w:p>
                     <w:p>
                       <w:r>
@@ -5814,15 +5408,7 @@
                         <w:t>──</w:t>
                       </w:r>
                       <w:r>
-                        <w:t xml:space="preserve"> backend/                 # Orchestration Plane (</w:t>
-                      </w:r>
-                      <w:proofErr w:type="spellStart"/>
-                      <w:r>
-                        <w:t>FastAPI</w:t>
-                      </w:r>
-                      <w:proofErr w:type="spellEnd"/>
-                      <w:r>
-                        <w:t>)</w:t>
+                        <w:t xml:space="preserve"> backend/                 # Orchestration Plane (FastAPI)</w:t>
                       </w:r>
                     </w:p>
                     <w:p>
@@ -5862,21 +5448,8 @@
                         <w:t>──</w:t>
                       </w:r>
                       <w:r>
-                        <w:t xml:space="preserve"> main.py          # </w:t>
-                      </w:r>
-                      <w:proofErr w:type="spellStart"/>
-                      <w:r>
-                        <w:t>FastAPI</w:t>
-                      </w:r>
-                      <w:proofErr w:type="spellEnd"/>
-                      <w:r>
-                        <w:t xml:space="preserve"> </w:t>
-                      </w:r>
-                      <w:proofErr w:type="spellStart"/>
-                      <w:r>
-                        <w:t>entrypoint</w:t>
-                      </w:r>
-                      <w:proofErr w:type="spellEnd"/>
+                        <w:t xml:space="preserve"> main.py          # FastAPI entrypoint</w:t>
+                      </w:r>
                     </w:p>
                     <w:p>
                       <w:r>
@@ -5915,15 +5488,7 @@
                         <w:t>──</w:t>
                       </w:r>
                       <w:r>
-                        <w:t xml:space="preserve"> database.py      # </w:t>
-                      </w:r>
-                      <w:proofErr w:type="spellStart"/>
-                      <w:r>
-                        <w:t>SQLAlchemy</w:t>
-                      </w:r>
-                      <w:proofErr w:type="spellEnd"/>
-                      <w:r>
-                        <w:t xml:space="preserve"> engine/session</w:t>
+                        <w:t xml:space="preserve"> database.py      # SQLAlchemy engine/session</w:t>
                       </w:r>
                     </w:p>
                     <w:p>
@@ -6158,15 +5723,7 @@
                         <w:t>──</w:t>
                       </w:r>
                       <w:r>
-                        <w:t xml:space="preserve"> schemas/         # </w:t>
-                      </w:r>
-                      <w:proofErr w:type="spellStart"/>
-                      <w:r>
-                        <w:t>Pydantic</w:t>
-                      </w:r>
-                      <w:proofErr w:type="spellEnd"/>
-                      <w:r>
-                        <w:t xml:space="preserve"> Schemas</w:t>
+                        <w:t xml:space="preserve"> schemas/         # Pydantic Schemas</w:t>
                       </w:r>
                     </w:p>
                     <w:p>
@@ -6381,15 +5938,7 @@
                     </w:p>
                     <w:p>
                       <w:r>
-                        <w:t xml:space="preserve">│   │   │   └── </w:t>
-                      </w:r>
-                      <w:proofErr w:type="gramStart"/>
-                      <w:r>
-                        <w:t>webhooks.py  #</w:t>
-                      </w:r>
-                      <w:proofErr w:type="gramEnd"/>
-                      <w:r>
-                        <w:t xml:space="preserve"> GitHub / GitLab</w:t>
+                        <w:t>│   │   │   └── webhooks.py  # GitHub / GitLab</w:t>
                       </w:r>
                     </w:p>
                     <w:p>
@@ -6584,13 +6133,8 @@
                     </w:p>
                     <w:p>
                       <w:r>
-                        <w:t xml:space="preserve">│   └── </w:t>
-                      </w:r>
-                      <w:proofErr w:type="spellStart"/>
-                      <w:r>
-                        <w:t>Dockerfile</w:t>
-                      </w:r>
-                      <w:proofErr w:type="spellEnd"/>
+                        <w:t>│   └── Dockerfile</w:t>
+                      </w:r>
                     </w:p>
                     <w:p>
                       <w:r>
@@ -6961,13 +6505,8 @@
                     </w:p>
                     <w:p>
                       <w:r>
-                        <w:t xml:space="preserve">│   └── </w:t>
-                      </w:r>
-                      <w:proofErr w:type="spellStart"/>
-                      <w:r>
-                        <w:t>Dockerfile</w:t>
-                      </w:r>
-                      <w:proofErr w:type="spellEnd"/>
+                        <w:t>│   └── Dockerfile</w:t>
+                      </w:r>
                     </w:p>
                     <w:p>
                       <w:r>
@@ -7008,13 +6547,8 @@
                         <w:t>──</w:t>
                       </w:r>
                       <w:r>
-                        <w:t xml:space="preserve"> </w:t>
-                      </w:r>
-                      <w:proofErr w:type="spellStart"/>
-                      <w:r>
-                        <w:t>Dockerfile</w:t>
-                      </w:r>
-                      <w:proofErr w:type="spellEnd"/>
+                        <w:t xml:space="preserve"> Dockerfile</w:t>
+                      </w:r>
                     </w:p>
                     <w:p>
                       <w:r>
@@ -7105,26 +6639,13 @@
                         <w:t>──</w:t>
                       </w:r>
                       <w:r>
-                        <w:t xml:space="preserve"> </w:t>
-                      </w:r>
-                      <w:proofErr w:type="spellStart"/>
-                      <w:r>
-                        <w:t>github</w:t>
-                      </w:r>
-                      <w:proofErr w:type="spellEnd"/>
-                      <w:r>
-                        <w:t>/</w:t>
+                        <w:t xml:space="preserve"> github/</w:t>
                       </w:r>
                     </w:p>
                     <w:p>
                       <w:r>
-                        <w:t xml:space="preserve">│   │   └── </w:t>
-                      </w:r>
-                      <w:proofErr w:type="spellStart"/>
-                      <w:r>
-                        <w:t>apiscan-action.yml</w:t>
-                      </w:r>
-                      <w:proofErr w:type="spellEnd"/>
+                        <w:t>│   │   └── apiscan-action.yml</w:t>
+                      </w:r>
                     </w:p>
                     <w:p>
                       <w:r>
@@ -7143,26 +6664,13 @@
                         <w:t>──</w:t>
                       </w:r>
                       <w:r>
-                        <w:t xml:space="preserve"> </w:t>
-                      </w:r>
-                      <w:proofErr w:type="spellStart"/>
-                      <w:r>
-                        <w:t>gitlab</w:t>
-                      </w:r>
-                      <w:proofErr w:type="spellEnd"/>
-                      <w:r>
-                        <w:t>/</w:t>
+                        <w:t xml:space="preserve"> gitlab/</w:t>
                       </w:r>
                     </w:p>
                     <w:p>
                       <w:r>
-                        <w:t xml:space="preserve">│   │   └── </w:t>
-                      </w:r>
-                      <w:proofErr w:type="spellStart"/>
-                      <w:r>
-                        <w:t>apiscan-ci.yml</w:t>
-                      </w:r>
-                      <w:proofErr w:type="spellEnd"/>
+                        <w:t>│   │   └── apiscan-ci.yml</w:t>
+                      </w:r>
                     </w:p>
                     <w:p>
                       <w:r>
@@ -7213,15 +6721,7 @@
                         <w:t>──</w:t>
                       </w:r>
                       <w:r>
-                        <w:t xml:space="preserve"> </w:t>
-                      </w:r>
-                      <w:proofErr w:type="spellStart"/>
-                      <w:r>
-                        <w:t>redis</w:t>
-                      </w:r>
-                      <w:proofErr w:type="spellEnd"/>
-                      <w:r>
-                        <w:t>/</w:t>
+                        <w:t xml:space="preserve"> redis/</w:t>
                       </w:r>
                     </w:p>
                     <w:p>
@@ -7241,15 +6741,7 @@
                         <w:t>──</w:t>
                       </w:r>
                       <w:r>
-                        <w:t xml:space="preserve"> </w:t>
-                      </w:r>
-                      <w:proofErr w:type="spellStart"/>
-                      <w:r>
-                        <w:t>postgres</w:t>
-                      </w:r>
-                      <w:proofErr w:type="spellEnd"/>
-                      <w:r>
-                        <w:t>/</w:t>
+                        <w:t xml:space="preserve"> postgres/</w:t>
                       </w:r>
                     </w:p>
                     <w:p>
@@ -8131,39 +7623,30 @@
           <w:sz w:val="40"/>
           <w:szCs w:val="40"/>
         </w:rPr>
-        <w:t xml:space="preserve"> – Folder &amp; File Responsibilities</w:t>
-      </w:r>
-      <w:r>
-        <w:rPr>
-          <w:b/>
-          <w:bCs/>
+        <w:t xml:space="preserve"> – Folder &amp; File Responsibilities                                           Date: 29Dec, 2025</w:t>
+      </w:r>
+    </w:p>
+    <w:p>
+      <w:pPr>
+        <w:rPr>
           <w:sz w:val="40"/>
           <w:szCs w:val="40"/>
         </w:rPr>
-        <w:t xml:space="preserve">                                           Date: 29Dec, 2025</w:t>
-      </w:r>
-    </w:p>
-    <w:p>
-      <w:pPr>
-        <w:rPr>
+      </w:pPr>
+      <w:r>
+        <w:rPr>
+          <w:b/>
+          <w:bCs/>
           <w:sz w:val="40"/>
           <w:szCs w:val="40"/>
         </w:rPr>
-      </w:pPr>
-      <w:r>
-        <w:rPr>
-          <w:b/>
-          <w:bCs/>
-          <w:sz w:val="40"/>
-          <w:szCs w:val="40"/>
-        </w:rPr>
         <w:t>(CI-First API Reliability &amp; Governance Platform)</w:t>
       </w:r>
     </w:p>
     <w:p>
       <w:r>
         <w:pict w14:anchorId="160140FE">
-          <v:rect id="_x0000_i1185" style="width:0;height:1.5pt" o:hralign="center" o:hrstd="t" o:hr="t" fillcolor="#a0a0a0" stroked="f"/>
+          <v:rect id="_x0000_i1035" style="width:0;height:1.5pt" o:hralign="center" o:hrstd="t" o:hr="t" fillcolor="#a0a0a0" stroked="f"/>
         </w:pict>
       </w:r>
     </w:p>
@@ -8434,7 +7917,7 @@
     <w:p>
       <w:r>
         <w:pict w14:anchorId="4926FFC7">
-          <v:rect id="_x0000_i1186" style="width:0;height:1.5pt" o:hralign="center" o:hrstd="t" o:hr="t" fillcolor="#a0a0a0" stroked="f"/>
+          <v:rect id="_x0000_i1036" style="width:0;height:1.5pt" o:hralign="center" o:hrstd="t" o:hr="t" fillcolor="#a0a0a0" stroked="f"/>
         </w:pict>
       </w:r>
     </w:p>
@@ -8595,7 +8078,7 @@
     <w:p>
       <w:r>
         <w:pict w14:anchorId="782F5546">
-          <v:rect id="_x0000_i1187" style="width:0;height:1.5pt" o:hralign="center" o:hrstd="t" o:hr="t" fillcolor="#a0a0a0" stroked="f"/>
+          <v:rect id="_x0000_i1037" style="width:0;height:1.5pt" o:hralign="center" o:hrstd="t" o:hr="t" fillcolor="#a0a0a0" stroked="f"/>
         </w:pict>
       </w:r>
     </w:p>
@@ -8914,7 +8397,7 @@
     <w:p>
       <w:r>
         <w:pict w14:anchorId="4AE7526B">
-          <v:rect id="_x0000_i1188" style="width:0;height:1.5pt" o:hralign="center" o:hrstd="t" o:hr="t" fillcolor="#a0a0a0" stroked="f"/>
+          <v:rect id="_x0000_i1038" style="width:0;height:1.5pt" o:hralign="center" o:hrstd="t" o:hr="t" fillcolor="#a0a0a0" stroked="f"/>
         </w:pict>
       </w:r>
     </w:p>
@@ -9066,7 +8549,7 @@
     <w:p>
       <w:r>
         <w:pict w14:anchorId="2751B39B">
-          <v:rect id="_x0000_i1189" style="width:0;height:1.5pt" o:hralign="center" o:hrstd="t" o:hr="t" fillcolor="#a0a0a0" stroked="f"/>
+          <v:rect id="_x0000_i1039" style="width:0;height:1.5pt" o:hralign="center" o:hrstd="t" o:hr="t" fillcolor="#a0a0a0" stroked="f"/>
         </w:pict>
       </w:r>
     </w:p>
@@ -9168,7 +8651,7 @@
     <w:p>
       <w:r>
         <w:pict w14:anchorId="046407E5">
-          <v:rect id="_x0000_i1190" style="width:0;height:1.5pt" o:hralign="center" o:hrstd="t" o:hr="t" fillcolor="#a0a0a0" stroked="f"/>
+          <v:rect id="_x0000_i1040" style="width:0;height:1.5pt" o:hralign="center" o:hrstd="t" o:hr="t" fillcolor="#a0a0a0" stroked="f"/>
         </w:pict>
       </w:r>
     </w:p>
@@ -9214,7 +8697,7 @@
     <w:p>
       <w:r>
         <w:pict w14:anchorId="0C8F93B7">
-          <v:rect id="_x0000_i1191" style="width:0;height:1.5pt" o:hralign="center" o:hrstd="t" o:hr="t" fillcolor="#a0a0a0" stroked="f"/>
+          <v:rect id="_x0000_i1041" style="width:0;height:1.5pt" o:hralign="center" o:hrstd="t" o:hr="t" fillcolor="#a0a0a0" stroked="f"/>
         </w:pict>
       </w:r>
     </w:p>
@@ -9345,7 +8828,7 @@
     <w:p>
       <w:r>
         <w:pict w14:anchorId="7B229DCE">
-          <v:rect id="_x0000_i1192" style="width:0;height:1.5pt" o:hralign="center" o:hrstd="t" o:hr="t" fillcolor="#a0a0a0" stroked="f"/>
+          <v:rect id="_x0000_i1042" style="width:0;height:1.5pt" o:hralign="center" o:hrstd="t" o:hr="t" fillcolor="#a0a0a0" stroked="f"/>
         </w:pict>
       </w:r>
     </w:p>
@@ -9502,7 +8985,7 @@
     <w:p>
       <w:r>
         <w:pict w14:anchorId="7A0CEF3A">
-          <v:rect id="_x0000_i1193" style="width:0;height:1.5pt" o:hralign="center" o:hrstd="t" o:hr="t" fillcolor="#a0a0a0" stroked="f"/>
+          <v:rect id="_x0000_i1043" style="width:0;height:1.5pt" o:hralign="center" o:hrstd="t" o:hr="t" fillcolor="#a0a0a0" stroked="f"/>
         </w:pict>
       </w:r>
     </w:p>
@@ -9664,7 +9147,7 @@
     <w:p>
       <w:r>
         <w:pict w14:anchorId="5D428CF6">
-          <v:rect id="_x0000_i1194" style="width:0;height:1.5pt" o:hralign="center" o:hrstd="t" o:hr="t" fillcolor="#a0a0a0" stroked="f"/>
+          <v:rect id="_x0000_i1044" style="width:0;height:1.5pt" o:hralign="center" o:hrstd="t" o:hr="t" fillcolor="#a0a0a0" stroked="f"/>
         </w:pict>
       </w:r>
     </w:p>
@@ -9779,7 +9262,7 @@
     <w:p>
       <w:r>
         <w:pict w14:anchorId="5D26B42C">
-          <v:rect id="_x0000_i1195" style="width:0;height:1.5pt" o:hralign="center" o:hrstd="t" o:hr="t" fillcolor="#a0a0a0" stroked="f"/>
+          <v:rect id="_x0000_i1045" style="width:0;height:1.5pt" o:hralign="center" o:hrstd="t" o:hr="t" fillcolor="#a0a0a0" stroked="f"/>
         </w:pict>
       </w:r>
     </w:p>
@@ -9817,7 +9300,7 @@
     <w:p>
       <w:r>
         <w:pict w14:anchorId="30DAF106">
-          <v:rect id="_x0000_i1196" style="width:0;height:1.5pt" o:hralign="center" o:hrstd="t" o:hr="t" fillcolor="#a0a0a0" stroked="f"/>
+          <v:rect id="_x0000_i1046" style="width:0;height:1.5pt" o:hralign="center" o:hrstd="t" o:hr="t" fillcolor="#a0a0a0" stroked="f"/>
         </w:pict>
       </w:r>
     </w:p>
@@ -9930,7 +9413,7 @@
     <w:p>
       <w:r>
         <w:pict w14:anchorId="5A5D4261">
-          <v:rect id="_x0000_i1197" style="width:0;height:1.5pt" o:hralign="center" o:hrstd="t" o:hr="t" fillcolor="#a0a0a0" stroked="f"/>
+          <v:rect id="_x0000_i1047" style="width:0;height:1.5pt" o:hralign="center" o:hrstd="t" o:hr="t" fillcolor="#a0a0a0" stroked="f"/>
         </w:pict>
       </w:r>
     </w:p>
@@ -10009,7 +9492,7 @@
     <w:p>
       <w:r>
         <w:pict w14:anchorId="46C85CDA">
-          <v:rect id="_x0000_i1198" style="width:0;height:1.5pt" o:hralign="center" o:hrstd="t" o:hr="t" fillcolor="#a0a0a0" stroked="f"/>
+          <v:rect id="_x0000_i1048" style="width:0;height:1.5pt" o:hralign="center" o:hrstd="t" o:hr="t" fillcolor="#a0a0a0" stroked="f"/>
         </w:pict>
       </w:r>
     </w:p>
@@ -10069,7 +9552,7 @@
     <w:p>
       <w:r>
         <w:pict w14:anchorId="0F9EFA54">
-          <v:rect id="_x0000_i1199" style="width:0;height:1.5pt" o:hralign="center" o:hrstd="t" o:hr="t" fillcolor="#a0a0a0" stroked="f"/>
+          <v:rect id="_x0000_i1049" style="width:0;height:1.5pt" o:hralign="center" o:hrstd="t" o:hr="t" fillcolor="#a0a0a0" stroked="f"/>
         </w:pict>
       </w:r>
     </w:p>
@@ -10136,7 +9619,7 @@
     <w:p>
       <w:r>
         <w:pict w14:anchorId="60F627E7">
-          <v:rect id="_x0000_i1200" style="width:0;height:1.5pt" o:hralign="center" o:hrstd="t" o:hr="t" fillcolor="#a0a0a0" stroked="f"/>
+          <v:rect id="_x0000_i1050" style="width:0;height:1.5pt" o:hralign="center" o:hrstd="t" o:hr="t" fillcolor="#a0a0a0" stroked="f"/>
         </w:pict>
       </w:r>
     </w:p>
@@ -10260,7 +9743,7 @@
     <w:p>
       <w:r>
         <w:pict w14:anchorId="5E65BC62">
-          <v:rect id="_x0000_i1201" style="width:0;height:1.5pt" o:hralign="center" o:hrstd="t" o:hr="t" fillcolor="#a0a0a0" stroked="f"/>
+          <v:rect id="_x0000_i1051" style="width:0;height:1.5pt" o:hralign="center" o:hrstd="t" o:hr="t" fillcolor="#a0a0a0" stroked="f"/>
         </w:pict>
       </w:r>
     </w:p>
@@ -10368,7 +9851,7 @@
     <w:p>
       <w:r>
         <w:pict w14:anchorId="7FF8D1EA">
-          <v:rect id="_x0000_i1202" style="width:0;height:1.5pt" o:hralign="center" o:hrstd="t" o:hr="t" fillcolor="#a0a0a0" stroked="f"/>
+          <v:rect id="_x0000_i1052" style="width:0;height:1.5pt" o:hralign="center" o:hrstd="t" o:hr="t" fillcolor="#a0a0a0" stroked="f"/>
         </w:pict>
       </w:r>
     </w:p>
@@ -10423,7 +9906,7 @@
     <w:p>
       <w:r>
         <w:pict w14:anchorId="079A07CE">
-          <v:rect id="_x0000_i1203" style="width:0;height:1.5pt" o:hralign="center" o:hrstd="t" o:hr="t" fillcolor="#a0a0a0" stroked="f"/>
+          <v:rect id="_x0000_i1053" style="width:0;height:1.5pt" o:hralign="center" o:hrstd="t" o:hr="t" fillcolor="#a0a0a0" stroked="f"/>
         </w:pict>
       </w:r>
     </w:p>
@@ -10478,7 +9961,7 @@
     <w:p>
       <w:r>
         <w:pict w14:anchorId="3B2A1ED0">
-          <v:rect id="_x0000_i1204" style="width:0;height:1.5pt" o:hralign="center" o:hrstd="t" o:hr="t" fillcolor="#a0a0a0" stroked="f"/>
+          <v:rect id="_x0000_i1054" style="width:0;height:1.5pt" o:hralign="center" o:hrstd="t" o:hr="t" fillcolor="#a0a0a0" stroked="f"/>
         </w:pict>
       </w:r>
     </w:p>
@@ -10511,7 +9994,7 @@
     <w:p>
       <w:r>
         <w:pict w14:anchorId="59ECD526">
-          <v:rect id="_x0000_i1205" style="width:0;height:1.5pt" o:hralign="center" o:hrstd="t" o:hr="t" fillcolor="#a0a0a0" stroked="f"/>
+          <v:rect id="_x0000_i1055" style="width:0;height:1.5pt" o:hralign="center" o:hrstd="t" o:hr="t" fillcolor="#a0a0a0" stroked="f"/>
         </w:pict>
       </w:r>
     </w:p>
@@ -10681,7 +10164,7 @@
     <w:p>
       <w:r>
         <w:pict w14:anchorId="6DB9E67F">
-          <v:rect id="_x0000_i1206" style="width:0;height:1.5pt" o:hralign="center" o:hrstd="t" o:hr="t" fillcolor="#a0a0a0" stroked="f"/>
+          <v:rect id="_x0000_i1056" style="width:0;height:1.5pt" o:hralign="center" o:hrstd="t" o:hr="t" fillcolor="#a0a0a0" stroked="f"/>
         </w:pict>
       </w:r>
     </w:p>
@@ -10784,7 +10267,7 @@
     <w:p>
       <w:r>
         <w:pict w14:anchorId="0FCC9239">
-          <v:rect id="_x0000_i1207" style="width:0;height:1.5pt" o:hralign="center" o:hrstd="t" o:hr="t" fillcolor="#a0a0a0" stroked="f"/>
+          <v:rect id="_x0000_i1057" style="width:0;height:1.5pt" o:hralign="center" o:hrstd="t" o:hr="t" fillcolor="#a0a0a0" stroked="f"/>
         </w:pict>
       </w:r>
     </w:p>
@@ -10857,7 +10340,7 @@
     <w:p>
       <w:r>
         <w:pict w14:anchorId="36124064">
-          <v:rect id="_x0000_i1208" style="width:0;height:1.5pt" o:hralign="center" o:hrstd="t" o:hr="t" fillcolor="#a0a0a0" stroked="f"/>
+          <v:rect id="_x0000_i1058" style="width:0;height:1.5pt" o:hralign="center" o:hrstd="t" o:hr="t" fillcolor="#a0a0a0" stroked="f"/>
         </w:pict>
       </w:r>
     </w:p>
@@ -10931,7 +10414,7 @@
     <w:p>
       <w:r>
         <w:pict w14:anchorId="753D1231">
-          <v:rect id="_x0000_i1209" style="width:0;height:1.5pt" o:hralign="center" o:hrstd="t" o:hr="t" fillcolor="#a0a0a0" stroked="f"/>
+          <v:rect id="_x0000_i1059" style="width:0;height:1.5pt" o:hralign="center" o:hrstd="t" o:hr="t" fillcolor="#a0a0a0" stroked="f"/>
         </w:pict>
       </w:r>
     </w:p>
@@ -19850,6 +19333,1122 @@
         <w:t>\worker&gt;</w:t>
       </w:r>
     </w:p>
+    <w:p/>
+    <w:p/>
+    <w:p/>
+    <w:p/>
+    <w:p/>
+    <w:p/>
+    <w:p/>
+    <w:p/>
+    <w:p/>
+    <w:p/>
+    <w:p/>
+    <w:p/>
+    <w:p/>
+    <w:p/>
+    <w:p>
+      <w:r>
+        <w:br w:type="page"/>
+      </w:r>
+    </w:p>
+    <w:p>
+      <w:pPr>
+        <w:rPr>
+          <w:b/>
+          <w:bCs/>
+        </w:rPr>
+      </w:pPr>
+      <w:r>
+        <w:rPr>
+          <w:rFonts w:ascii="Segoe UI Emoji" w:hAnsi="Segoe UI Emoji" w:cs="Segoe UI Emoji"/>
+          <w:b/>
+          <w:bCs/>
+        </w:rPr>
+        <w:lastRenderedPageBreak/>
+        <w:t>📄</w:t>
+      </w:r>
+      <w:r>
+        <w:rPr>
+          <w:b/>
+          <w:bCs/>
+        </w:rPr>
+        <w:t xml:space="preserve"> </w:t>
+      </w:r>
+      <w:proofErr w:type="spellStart"/>
+      <w:r>
+        <w:rPr>
+          <w:b/>
+          <w:bCs/>
+        </w:rPr>
+        <w:t>ApiScan</w:t>
+      </w:r>
+      <w:proofErr w:type="spellEnd"/>
+      <w:r>
+        <w:rPr>
+          <w:b/>
+          <w:bCs/>
+        </w:rPr>
+        <w:t xml:space="preserve"> Project Documentation (Draft)</w:t>
+      </w:r>
+    </w:p>
+    <w:p>
+      <w:r>
+        <w:rPr>
+          <w:b/>
+          <w:bCs/>
+        </w:rPr>
+        <w:t>Project Name:</w:t>
+      </w:r>
+      <w:r>
+        <w:t xml:space="preserve"> </w:t>
+      </w:r>
+      <w:proofErr w:type="spellStart"/>
+      <w:r>
+        <w:t>ApiScan</w:t>
+      </w:r>
+      <w:proofErr w:type="spellEnd"/>
+      <w:r>
+        <w:t xml:space="preserve"> </w:t>
+      </w:r>
+      <w:r>
+        <w:rPr>
+          <w:b/>
+          <w:bCs/>
+        </w:rPr>
+        <w:t>Tagline:</w:t>
+      </w:r>
+      <w:r>
+        <w:t xml:space="preserve"> The Autonomous AI QA Engineer for Modern APIs. </w:t>
+      </w:r>
+      <w:r>
+        <w:rPr>
+          <w:b/>
+          <w:bCs/>
+        </w:rPr>
+        <w:t>Author:</w:t>
+      </w:r>
+      <w:r>
+        <w:t xml:space="preserve"> Shubham Raj </w:t>
+      </w:r>
+      <w:r>
+        <w:rPr>
+          <w:b/>
+          <w:bCs/>
+        </w:rPr>
+        <w:t>Version:</w:t>
+      </w:r>
+      <w:r>
+        <w:t xml:space="preserve"> 1.0 (Alpha)</w:t>
+      </w:r>
+    </w:p>
+    <w:p>
+      <w:r>
+        <w:pict w14:anchorId="77D70149">
+          <v:rect id="_x0000_i1114" style="width:0;height:1.5pt" o:hralign="center" o:hrstd="t" o:hr="t" fillcolor="#a0a0a0" stroked="f"/>
+        </w:pict>
+      </w:r>
+    </w:p>
+    <w:p>
+      <w:pPr>
+        <w:rPr>
+          <w:b/>
+          <w:bCs/>
+        </w:rPr>
+      </w:pPr>
+      <w:r>
+        <w:rPr>
+          <w:b/>
+          <w:bCs/>
+        </w:rPr>
+        <w:t>1. Executive Summary</w:t>
+      </w:r>
+    </w:p>
+    <w:p>
+      <w:proofErr w:type="spellStart"/>
+      <w:r>
+        <w:rPr>
+          <w:b/>
+          <w:bCs/>
+        </w:rPr>
+        <w:t>ApiScan</w:t>
+      </w:r>
+      <w:proofErr w:type="spellEnd"/>
+      <w:r>
+        <w:t xml:space="preserve"> is an automated API reliability and governance platform designed to replace manual testing tools like Postman. It integrates directly into the CI/CD pipeline to detect breaking changes, generate test cases using Generative AI (Gemini), and execute them in a secure, sandboxed environment before code reaches production.</w:t>
+      </w:r>
+    </w:p>
+    <w:p>
+      <w:r>
+        <w:t xml:space="preserve">Unlike traditional tools that require developers to write tests manually, </w:t>
+      </w:r>
+      <w:proofErr w:type="spellStart"/>
+      <w:r>
+        <w:t>ApiScan</w:t>
+      </w:r>
+      <w:proofErr w:type="spellEnd"/>
+      <w:r>
+        <w:t xml:space="preserve"> acts as an </w:t>
+      </w:r>
+      <w:r>
+        <w:rPr>
+          <w:b/>
+          <w:bCs/>
+        </w:rPr>
+        <w:t>Autonomous Agent</w:t>
+      </w:r>
+      <w:r>
+        <w:t xml:space="preserve"> that reads API specifications (</w:t>
+      </w:r>
+      <w:proofErr w:type="spellStart"/>
+      <w:r>
+        <w:t>OpenAPI</w:t>
+      </w:r>
+      <w:proofErr w:type="spellEnd"/>
+      <w:r>
+        <w:t>/Swagger), understands business logic, and ensures system stability without human intervention.</w:t>
+      </w:r>
+    </w:p>
+    <w:p>
+      <w:r>
+        <w:pict w14:anchorId="0E59403D">
+          <v:rect id="_x0000_i1115" style="width:0;height:1.5pt" o:hralign="center" o:hrstd="t" o:hr="t" fillcolor="#a0a0a0" stroked="f"/>
+        </w:pict>
+      </w:r>
+    </w:p>
+    <w:p>
+      <w:pPr>
+        <w:rPr>
+          <w:b/>
+          <w:bCs/>
+        </w:rPr>
+      </w:pPr>
+      <w:r>
+        <w:rPr>
+          <w:b/>
+          <w:bCs/>
+        </w:rPr>
+        <w:t>2. Problem Statement</w:t>
+      </w:r>
+    </w:p>
+    <w:p>
+      <w:r>
+        <w:t>In modern software development, API failures are a leading cause of production downtime. The current testing workflow has significant bottlenecks:</w:t>
+      </w:r>
+    </w:p>
+    <w:p>
+      <w:pPr>
+        <w:numPr>
+          <w:ilvl w:val="0"/>
+          <w:numId w:val="65"/>
+        </w:numPr>
+      </w:pPr>
+      <w:r>
+        <w:rPr>
+          <w:b/>
+          <w:bCs/>
+        </w:rPr>
+        <w:t>Manual Effort:</w:t>
+      </w:r>
+      <w:r>
+        <w:t xml:space="preserve"> Developers spend hours creating collections in Postman.</w:t>
+      </w:r>
+    </w:p>
+    <w:p>
+      <w:pPr>
+        <w:numPr>
+          <w:ilvl w:val="0"/>
+          <w:numId w:val="65"/>
+        </w:numPr>
+      </w:pPr>
+      <w:r>
+        <w:rPr>
+          <w:b/>
+          <w:bCs/>
+        </w:rPr>
+        <w:t>Human Error:</w:t>
+      </w:r>
+      <w:r>
+        <w:t xml:space="preserve"> Breaking changes (e.g., renaming a field) are often missed during manual reviews.</w:t>
+      </w:r>
+    </w:p>
+    <w:p>
+      <w:pPr>
+        <w:numPr>
+          <w:ilvl w:val="0"/>
+          <w:numId w:val="65"/>
+        </w:numPr>
+      </w:pPr>
+      <w:r>
+        <w:rPr>
+          <w:b/>
+          <w:bCs/>
+        </w:rPr>
+        <w:t>Outdated Tests:</w:t>
+      </w:r>
+      <w:r>
+        <w:t xml:space="preserve"> As the code evolves, static test scripts become obsolete, leading to false positives or negatives.</w:t>
+      </w:r>
+    </w:p>
+    <w:p>
+      <w:pPr>
+        <w:numPr>
+          <w:ilvl w:val="0"/>
+          <w:numId w:val="65"/>
+        </w:numPr>
+      </w:pPr>
+      <w:r>
+        <w:rPr>
+          <w:b/>
+          <w:bCs/>
+        </w:rPr>
+        <w:t>Security Risks:</w:t>
+      </w:r>
+      <w:r>
+        <w:t xml:space="preserve"> Running untrusted test scripts on production servers can be dangerous.</w:t>
+      </w:r>
+    </w:p>
+    <w:p>
+      <w:r>
+        <w:pict w14:anchorId="11021B3C">
+          <v:rect id="_x0000_i1116" style="width:0;height:1.5pt" o:hralign="center" o:hrstd="t" o:hr="t" fillcolor="#a0a0a0" stroked="f"/>
+        </w:pict>
+      </w:r>
+    </w:p>
+    <w:p>
+      <w:pPr>
+        <w:rPr>
+          <w:b/>
+          <w:bCs/>
+        </w:rPr>
+      </w:pPr>
+      <w:r>
+        <w:rPr>
+          <w:b/>
+          <w:bCs/>
+        </w:rPr>
+        <w:t xml:space="preserve">3. The Solution: </w:t>
+      </w:r>
+      <w:proofErr w:type="spellStart"/>
+      <w:r>
+        <w:rPr>
+          <w:b/>
+          <w:bCs/>
+        </w:rPr>
+        <w:t>ApiScan</w:t>
+      </w:r>
+      <w:proofErr w:type="spellEnd"/>
+    </w:p>
+    <w:p>
+      <w:proofErr w:type="spellStart"/>
+      <w:r>
+        <w:t>ApiScan</w:t>
+      </w:r>
+      <w:proofErr w:type="spellEnd"/>
+      <w:r>
+        <w:t xml:space="preserve"> shifts the paradigm from "Manual Testing" to </w:t>
+      </w:r>
+      <w:r>
+        <w:rPr>
+          <w:b/>
+          <w:bCs/>
+        </w:rPr>
+        <w:t>"Autonomous Governance"</w:t>
+      </w:r>
+      <w:r>
+        <w:t>.</w:t>
+      </w:r>
+    </w:p>
+    <w:p>
+      <w:pPr>
+        <w:numPr>
+          <w:ilvl w:val="0"/>
+          <w:numId w:val="66"/>
+        </w:numPr>
+      </w:pPr>
+      <w:r>
+        <w:rPr>
+          <w:b/>
+          <w:bCs/>
+        </w:rPr>
+        <w:t>Auto-Discovery:</w:t>
+      </w:r>
+      <w:r>
+        <w:t xml:space="preserve"> Automatically detects API endpoints from GitHub repositories.</w:t>
+      </w:r>
+    </w:p>
+    <w:p>
+      <w:pPr>
+        <w:numPr>
+          <w:ilvl w:val="0"/>
+          <w:numId w:val="66"/>
+        </w:numPr>
+      </w:pPr>
+      <w:r>
+        <w:rPr>
+          <w:b/>
+          <w:bCs/>
+        </w:rPr>
+        <w:t>AI-Driven Testing:</w:t>
+      </w:r>
+      <w:r>
+        <w:t xml:space="preserve"> Uses Gemini 1.5 Pro to generate Python test scripts dynamically based on the latest API definition.</w:t>
+      </w:r>
+    </w:p>
+    <w:p>
+      <w:pPr>
+        <w:numPr>
+          <w:ilvl w:val="0"/>
+          <w:numId w:val="66"/>
+        </w:numPr>
+      </w:pPr>
+      <w:r>
+        <w:rPr>
+          <w:b/>
+          <w:bCs/>
+        </w:rPr>
+        <w:t>Sandboxed Execution:</w:t>
+      </w:r>
+      <w:r>
+        <w:t xml:space="preserve"> Runs all tests inside isolated Docker containers to ensure security and prevent side effects.</w:t>
+      </w:r>
+    </w:p>
+    <w:p>
+      <w:pPr>
+        <w:numPr>
+          <w:ilvl w:val="0"/>
+          <w:numId w:val="66"/>
+        </w:numPr>
+      </w:pPr>
+      <w:r>
+        <w:rPr>
+          <w:b/>
+          <w:bCs/>
+        </w:rPr>
+        <w:t>Self-Healing:</w:t>
+      </w:r>
+      <w:r>
+        <w:t xml:space="preserve"> If a test fails due to a syntax issue, the AI Agent self-corrects and retries.</w:t>
+      </w:r>
+    </w:p>
+    <w:p>
+      <w:r>
+        <w:pict w14:anchorId="18DB93AF">
+          <v:rect id="_x0000_i1117" style="width:0;height:1.5pt" o:hralign="center" o:hrstd="t" o:hr="t" fillcolor="#a0a0a0" stroked="f"/>
+        </w:pict>
+      </w:r>
+    </w:p>
+    <w:p>
+      <w:pPr>
+        <w:rPr>
+          <w:b/>
+          <w:bCs/>
+        </w:rPr>
+      </w:pPr>
+      <w:r>
+        <w:rPr>
+          <w:b/>
+          <w:bCs/>
+        </w:rPr>
+        <w:t>4. Technical Architecture</w:t>
+      </w:r>
+    </w:p>
+    <w:p>
+      <w:proofErr w:type="spellStart"/>
+      <w:r>
+        <w:t>ApiScan</w:t>
+      </w:r>
+      <w:proofErr w:type="spellEnd"/>
+      <w:r>
+        <w:t xml:space="preserve"> operates as a high-performance </w:t>
+      </w:r>
+      <w:proofErr w:type="spellStart"/>
+      <w:r>
+        <w:t>Monorepo</w:t>
+      </w:r>
+      <w:proofErr w:type="spellEnd"/>
+      <w:r>
+        <w:t xml:space="preserve"> using a distributed microservices architecture.</w:t>
+      </w:r>
+    </w:p>
+    <w:p>
+      <w:pPr>
+        <w:rPr>
+          <w:b/>
+          <w:bCs/>
+        </w:rPr>
+      </w:pPr>
+      <w:r>
+        <w:rPr>
+          <w:b/>
+          <w:bCs/>
+        </w:rPr>
+        <w:t>A. The Frontend (The Dashboard)</w:t>
+      </w:r>
+    </w:p>
+    <w:p>
+      <w:pPr>
+        <w:numPr>
+          <w:ilvl w:val="0"/>
+          <w:numId w:val="67"/>
+        </w:numPr>
+      </w:pPr>
+      <w:r>
+        <w:rPr>
+          <w:b/>
+          <w:bCs/>
+        </w:rPr>
+        <w:t>Tech:</w:t>
+      </w:r>
+      <w:r>
+        <w:t xml:space="preserve"> Next.js 14, React, </w:t>
+      </w:r>
+      <w:proofErr w:type="spellStart"/>
+      <w:r>
+        <w:t>Shadcn</w:t>
+      </w:r>
+      <w:proofErr w:type="spellEnd"/>
+      <w:r>
+        <w:t xml:space="preserve"> UI, Tailwind CSS.</w:t>
+      </w:r>
+    </w:p>
+    <w:p>
+      <w:pPr>
+        <w:numPr>
+          <w:ilvl w:val="0"/>
+          <w:numId w:val="67"/>
+        </w:numPr>
+      </w:pPr>
+      <w:r>
+        <w:rPr>
+          <w:b/>
+          <w:bCs/>
+        </w:rPr>
+        <w:t>Role:</w:t>
+      </w:r>
+      <w:r>
+        <w:t xml:space="preserve"> Provides a visual interface for developers to manage projects, view test reports, and </w:t>
+      </w:r>
+      <w:proofErr w:type="spellStart"/>
+      <w:r>
+        <w:t>analyze</w:t>
+      </w:r>
+      <w:proofErr w:type="spellEnd"/>
+      <w:r>
+        <w:t xml:space="preserve"> API health trends.</w:t>
+      </w:r>
+    </w:p>
+    <w:p>
+      <w:pPr>
+        <w:rPr>
+          <w:b/>
+          <w:bCs/>
+        </w:rPr>
+      </w:pPr>
+      <w:r>
+        <w:rPr>
+          <w:b/>
+          <w:bCs/>
+        </w:rPr>
+        <w:t>B. The Backend (The Orchestrator)</w:t>
+      </w:r>
+    </w:p>
+    <w:p>
+      <w:pPr>
+        <w:numPr>
+          <w:ilvl w:val="0"/>
+          <w:numId w:val="68"/>
+        </w:numPr>
+      </w:pPr>
+      <w:r>
+        <w:rPr>
+          <w:b/>
+          <w:bCs/>
+        </w:rPr>
+        <w:t>Tech:</w:t>
+      </w:r>
+      <w:r>
+        <w:t xml:space="preserve"> Python, </w:t>
+      </w:r>
+      <w:proofErr w:type="spellStart"/>
+      <w:r>
+        <w:t>FastAPI</w:t>
+      </w:r>
+      <w:proofErr w:type="spellEnd"/>
+      <w:r>
+        <w:t xml:space="preserve">, </w:t>
+      </w:r>
+      <w:proofErr w:type="spellStart"/>
+      <w:r>
+        <w:t>SQLAlchemy</w:t>
+      </w:r>
+      <w:proofErr w:type="spellEnd"/>
+      <w:r>
+        <w:t>, PostgreSQL.</w:t>
+      </w:r>
+    </w:p>
+    <w:p>
+      <w:pPr>
+        <w:numPr>
+          <w:ilvl w:val="0"/>
+          <w:numId w:val="68"/>
+        </w:numPr>
+      </w:pPr>
+      <w:r>
+        <w:rPr>
+          <w:b/>
+          <w:bCs/>
+        </w:rPr>
+        <w:t>Role:</w:t>
+      </w:r>
+      <w:r>
+        <w:t xml:space="preserve"> Manages data consistency, handles user authentication (JWT), and orchestrates communication between the database and the worker nodes.</w:t>
+      </w:r>
+    </w:p>
+    <w:p>
+      <w:pPr>
+        <w:rPr>
+          <w:b/>
+          <w:bCs/>
+        </w:rPr>
+      </w:pPr>
+      <w:r>
+        <w:rPr>
+          <w:b/>
+          <w:bCs/>
+        </w:rPr>
+        <w:t>C. The Worker (The AI Brain)</w:t>
+      </w:r>
+    </w:p>
+    <w:p>
+      <w:pPr>
+        <w:numPr>
+          <w:ilvl w:val="0"/>
+          <w:numId w:val="69"/>
+        </w:numPr>
+      </w:pPr>
+      <w:r>
+        <w:rPr>
+          <w:b/>
+          <w:bCs/>
+        </w:rPr>
+        <w:t>Tech:</w:t>
+      </w:r>
+      <w:r>
+        <w:t xml:space="preserve"> Celery, Redis, Google Gemini AI.</w:t>
+      </w:r>
+    </w:p>
+    <w:p>
+      <w:pPr>
+        <w:numPr>
+          <w:ilvl w:val="0"/>
+          <w:numId w:val="69"/>
+        </w:numPr>
+      </w:pPr>
+      <w:r>
+        <w:rPr>
+          <w:b/>
+          <w:bCs/>
+        </w:rPr>
+        <w:t>Role:</w:t>
+      </w:r>
+      <w:r>
+        <w:t xml:space="preserve"> An asynchronous task runner that acts as the "Intelligent Agent." It prompts the AI to generate test payloads and </w:t>
+      </w:r>
+      <w:proofErr w:type="spellStart"/>
+      <w:r>
+        <w:t>analyzes</w:t>
+      </w:r>
+      <w:proofErr w:type="spellEnd"/>
+      <w:r>
+        <w:t xml:space="preserve"> failure logs.</w:t>
+      </w:r>
+    </w:p>
+    <w:p>
+      <w:pPr>
+        <w:rPr>
+          <w:b/>
+          <w:bCs/>
+        </w:rPr>
+      </w:pPr>
+      <w:r>
+        <w:rPr>
+          <w:b/>
+          <w:bCs/>
+        </w:rPr>
+        <w:t>D. The Runner (The Sandbox)</w:t>
+      </w:r>
+    </w:p>
+    <w:p>
+      <w:pPr>
+        <w:numPr>
+          <w:ilvl w:val="0"/>
+          <w:numId w:val="70"/>
+        </w:numPr>
+      </w:pPr>
+      <w:r>
+        <w:rPr>
+          <w:b/>
+          <w:bCs/>
+        </w:rPr>
+        <w:t>Tech:</w:t>
+      </w:r>
+      <w:r>
+        <w:t xml:space="preserve"> Docker, </w:t>
+      </w:r>
+      <w:proofErr w:type="spellStart"/>
+      <w:r>
+        <w:t>Pytest</w:t>
+      </w:r>
+      <w:proofErr w:type="spellEnd"/>
+      <w:r>
+        <w:t>.</w:t>
+      </w:r>
+    </w:p>
+    <w:p>
+      <w:pPr>
+        <w:numPr>
+          <w:ilvl w:val="0"/>
+          <w:numId w:val="70"/>
+        </w:numPr>
+      </w:pPr>
+      <w:r>
+        <w:rPr>
+          <w:b/>
+          <w:bCs/>
+        </w:rPr>
+        <w:t>Role:</w:t>
+      </w:r>
+      <w:r>
+        <w:t xml:space="preserve"> An ephemeral execution environment. Every test run spawns a fresh Docker container, executes the AI-generated script, captures the exit code/logs, and destroys the container.</w:t>
+      </w:r>
+    </w:p>
+    <w:p>
+      <w:r>
+        <w:pict w14:anchorId="3ABD4D9B">
+          <v:rect id="_x0000_i1118" style="width:0;height:1.5pt" o:hralign="center" o:hrstd="t" o:hr="t" fillcolor="#a0a0a0" stroked="f"/>
+        </w:pict>
+      </w:r>
+    </w:p>
+    <w:p>
+      <w:pPr>
+        <w:rPr>
+          <w:b/>
+          <w:bCs/>
+        </w:rPr>
+      </w:pPr>
+      <w:r>
+        <w:rPr>
+          <w:b/>
+          <w:bCs/>
+        </w:rPr>
+        <w:t>5. Data Flow (How it Works)</w:t>
+      </w:r>
+    </w:p>
+    <w:p>
+      <w:pPr>
+        <w:numPr>
+          <w:ilvl w:val="0"/>
+          <w:numId w:val="71"/>
+        </w:numPr>
+      </w:pPr>
+      <w:r>
+        <w:rPr>
+          <w:b/>
+          <w:bCs/>
+        </w:rPr>
+        <w:t>Trigger:</w:t>
+      </w:r>
+      <w:r>
+        <w:t xml:space="preserve"> Developer pushes code to GitHub.</w:t>
+      </w:r>
+    </w:p>
+    <w:p>
+      <w:pPr>
+        <w:numPr>
+          <w:ilvl w:val="0"/>
+          <w:numId w:val="71"/>
+        </w:numPr>
+      </w:pPr>
+      <w:r>
+        <w:rPr>
+          <w:b/>
+          <w:bCs/>
+        </w:rPr>
+        <w:t>Detection:</w:t>
+      </w:r>
+      <w:r>
+        <w:t xml:space="preserve"> </w:t>
+      </w:r>
+      <w:proofErr w:type="spellStart"/>
+      <w:r>
+        <w:t>ApiScan</w:t>
+      </w:r>
+      <w:proofErr w:type="spellEnd"/>
+      <w:r>
+        <w:t xml:space="preserve"> Backend receives the webhook and extracts the </w:t>
+      </w:r>
+      <w:proofErr w:type="spellStart"/>
+      <w:r>
+        <w:t>openapi.json</w:t>
+      </w:r>
+      <w:proofErr w:type="spellEnd"/>
+      <w:r>
+        <w:t xml:space="preserve"> file.</w:t>
+      </w:r>
+    </w:p>
+    <w:p>
+      <w:pPr>
+        <w:numPr>
+          <w:ilvl w:val="0"/>
+          <w:numId w:val="71"/>
+        </w:numPr>
+      </w:pPr>
+      <w:r>
+        <w:rPr>
+          <w:b/>
+          <w:bCs/>
+        </w:rPr>
+        <w:t>Analysis (</w:t>
+      </w:r>
+      <w:proofErr w:type="spellStart"/>
+      <w:r>
+        <w:rPr>
+          <w:b/>
+          <w:bCs/>
+        </w:rPr>
+        <w:t>DeepDiff</w:t>
+      </w:r>
+      <w:proofErr w:type="spellEnd"/>
+      <w:r>
+        <w:rPr>
+          <w:b/>
+          <w:bCs/>
+        </w:rPr>
+        <w:t>):</w:t>
+      </w:r>
+      <w:r>
+        <w:t xml:space="preserve"> The system compares the new API Spec with the previous version to detect breaking changes (e.g., Deleted Fields).</w:t>
+      </w:r>
+    </w:p>
+    <w:p>
+      <w:pPr>
+        <w:numPr>
+          <w:ilvl w:val="0"/>
+          <w:numId w:val="71"/>
+        </w:numPr>
+      </w:pPr>
+      <w:r>
+        <w:rPr>
+          <w:b/>
+          <w:bCs/>
+        </w:rPr>
+        <w:t>Generation (AI Agent):</w:t>
+      </w:r>
+      <w:r>
+        <w:t xml:space="preserve"> The Worker sends the Spec to Gemini with a prompt: </w:t>
+      </w:r>
+      <w:r>
+        <w:rPr>
+          <w:i/>
+          <w:iCs/>
+        </w:rPr>
+        <w:t>"Generate comprehensive test cases (Happy Path &amp; Edge Cases) for the /login endpoint."</w:t>
+      </w:r>
+    </w:p>
+    <w:p>
+      <w:pPr>
+        <w:numPr>
+          <w:ilvl w:val="0"/>
+          <w:numId w:val="71"/>
+        </w:numPr>
+      </w:pPr>
+      <w:r>
+        <w:rPr>
+          <w:b/>
+          <w:bCs/>
+        </w:rPr>
+        <w:t>Execution:</w:t>
+      </w:r>
+      <w:r>
+        <w:t xml:space="preserve"> The generated Python code is injected into a Runner Docker container.</w:t>
+      </w:r>
+    </w:p>
+    <w:p>
+      <w:pPr>
+        <w:numPr>
+          <w:ilvl w:val="0"/>
+          <w:numId w:val="71"/>
+        </w:numPr>
+      </w:pPr>
+      <w:r>
+        <w:rPr>
+          <w:b/>
+          <w:bCs/>
+        </w:rPr>
+        <w:t>Reporting:</w:t>
+      </w:r>
+      <w:r>
+        <w:t xml:space="preserve"> Results (Pass/Fail) are sent back to the Dashboard. If Critical Tests fail, the PR is blocked.</w:t>
+      </w:r>
+    </w:p>
+    <w:p>
+      <w:r>
+        <w:pict w14:anchorId="0B571385">
+          <v:rect id="_x0000_i1119" style="width:0;height:1.5pt" o:hralign="center" o:hrstd="t" o:hr="t" fillcolor="#a0a0a0" stroked="f"/>
+        </w:pict>
+      </w:r>
+    </w:p>
+    <w:p>
+      <w:pPr>
+        <w:rPr>
+          <w:b/>
+          <w:bCs/>
+        </w:rPr>
+      </w:pPr>
+      <w:r>
+        <w:rPr>
+          <w:b/>
+          <w:bCs/>
+        </w:rPr>
+        <w:t>6. Key Features</w:t>
+      </w:r>
+    </w:p>
+    <w:p>
+      <w:pPr>
+        <w:numPr>
+          <w:ilvl w:val="0"/>
+          <w:numId w:val="72"/>
+        </w:numPr>
+      </w:pPr>
+      <w:r>
+        <w:rPr>
+          <w:b/>
+          <w:bCs/>
+        </w:rPr>
+        <w:t>Zero-Config Testing:</w:t>
+      </w:r>
+      <w:r>
+        <w:t xml:space="preserve"> No need to write .spec files manually.</w:t>
+      </w:r>
+    </w:p>
+    <w:p>
+      <w:pPr>
+        <w:numPr>
+          <w:ilvl w:val="0"/>
+          <w:numId w:val="72"/>
+        </w:numPr>
+      </w:pPr>
+      <w:r>
+        <w:rPr>
+          <w:b/>
+          <w:bCs/>
+        </w:rPr>
+        <w:t>Breaking Change Detection:</w:t>
+      </w:r>
+      <w:r>
+        <w:t xml:space="preserve"> Instantly flags if an API contract is violated.</w:t>
+      </w:r>
+    </w:p>
+    <w:p>
+      <w:pPr>
+        <w:numPr>
+          <w:ilvl w:val="0"/>
+          <w:numId w:val="72"/>
+        </w:numPr>
+      </w:pPr>
+      <w:r>
+        <w:rPr>
+          <w:b/>
+          <w:bCs/>
+        </w:rPr>
+        <w:t>Secure Environment:</w:t>
+      </w:r>
+      <w:r>
+        <w:t xml:space="preserve"> Arbitrary code execution is contained within disposable Docker environments.</w:t>
+      </w:r>
+    </w:p>
+    <w:p>
+      <w:pPr>
+        <w:numPr>
+          <w:ilvl w:val="0"/>
+          <w:numId w:val="72"/>
+        </w:numPr>
+      </w:pPr>
+      <w:r>
+        <w:rPr>
+          <w:b/>
+          <w:bCs/>
+        </w:rPr>
+        <w:t>Smart Mocking:</w:t>
+      </w:r>
+      <w:r>
+        <w:t xml:space="preserve"> AI generates realistic dummy data (Names, Emails, UUIDs) for testing.</w:t>
+      </w:r>
+    </w:p>
+    <w:p>
+      <w:r>
+        <w:pict w14:anchorId="2694917C">
+          <v:rect id="_x0000_i1120" style="width:0;height:1.5pt" o:hralign="center" o:hrstd="t" o:hr="t" fillcolor="#a0a0a0" stroked="f"/>
+        </w:pict>
+      </w:r>
+    </w:p>
+    <w:p>
+      <w:pPr>
+        <w:rPr>
+          <w:b/>
+          <w:bCs/>
+        </w:rPr>
+      </w:pPr>
+      <w:r>
+        <w:rPr>
+          <w:b/>
+          <w:bCs/>
+        </w:rPr>
+        <w:t>7. Future Roadmap</w:t>
+      </w:r>
+    </w:p>
+    <w:p>
+      <w:pPr>
+        <w:numPr>
+          <w:ilvl w:val="0"/>
+          <w:numId w:val="73"/>
+        </w:numPr>
+      </w:pPr>
+      <w:r>
+        <w:rPr>
+          <w:b/>
+          <w:bCs/>
+        </w:rPr>
+        <w:lastRenderedPageBreak/>
+        <w:t>Phase 1 (Current):</w:t>
+      </w:r>
+      <w:r>
+        <w:t xml:space="preserve"> Basic Project Creation &amp; API Spec Upload.</w:t>
+      </w:r>
+    </w:p>
+    <w:p>
+      <w:pPr>
+        <w:numPr>
+          <w:ilvl w:val="0"/>
+          <w:numId w:val="73"/>
+        </w:numPr>
+      </w:pPr>
+      <w:r>
+        <w:rPr>
+          <w:b/>
+          <w:bCs/>
+        </w:rPr>
+        <w:t>Phase 2:</w:t>
+      </w:r>
+      <w:r>
+        <w:t xml:space="preserve"> AI Agent integration for Test Generation.</w:t>
+      </w:r>
+    </w:p>
+    <w:p>
+      <w:pPr>
+        <w:numPr>
+          <w:ilvl w:val="0"/>
+          <w:numId w:val="73"/>
+        </w:numPr>
+      </w:pPr>
+      <w:r>
+        <w:rPr>
+          <w:b/>
+          <w:bCs/>
+        </w:rPr>
+        <w:t>Phase 3:</w:t>
+      </w:r>
+      <w:r>
+        <w:t xml:space="preserve"> Docker Runner integration for execution.</w:t>
+      </w:r>
+    </w:p>
+    <w:p>
+      <w:pPr>
+        <w:numPr>
+          <w:ilvl w:val="0"/>
+          <w:numId w:val="73"/>
+        </w:numPr>
+      </w:pPr>
+      <w:r>
+        <w:rPr>
+          <w:b/>
+          <w:bCs/>
+        </w:rPr>
+        <w:t>Phase 4:</w:t>
+      </w:r>
+      <w:r>
+        <w:t xml:space="preserve"> GitHub Action for automatic CI triggering.</w:t>
+      </w:r>
+    </w:p>
+    <w:p>
+      <w:pPr>
+        <w:numPr>
+          <w:ilvl w:val="0"/>
+          <w:numId w:val="73"/>
+        </w:numPr>
+      </w:pPr>
+      <w:r>
+        <w:rPr>
+          <w:b/>
+          <w:bCs/>
+        </w:rPr>
+        <w:t>Phase 5:</w:t>
+      </w:r>
+      <w:r>
+        <w:t xml:space="preserve"> Enterprise features (Team Management, History, Analytics).</w:t>
+      </w:r>
+    </w:p>
+    <w:p>
+      <w:r>
+        <w:pict w14:anchorId="2C9E166B">
+          <v:rect id="_x0000_i1121" style="width:0;height:1.5pt" o:hralign="center" o:hrstd="t" o:hr="t" fillcolor="#a0a0a0" stroked="f"/>
+        </w:pict>
+      </w:r>
+    </w:p>
+    <w:p>
+      <w:pPr>
+        <w:rPr>
+          <w:b/>
+          <w:bCs/>
+        </w:rPr>
+      </w:pPr>
+      <w:r>
+        <w:rPr>
+          <w:b/>
+          <w:bCs/>
+        </w:rPr>
+        <w:t>8. Conclusion</w:t>
+      </w:r>
+    </w:p>
+    <w:p>
+      <w:proofErr w:type="spellStart"/>
+      <w:r>
+        <w:t>ApiScan</w:t>
+      </w:r>
+      <w:proofErr w:type="spellEnd"/>
+      <w:r>
+        <w:t xml:space="preserve"> is not just a tool; it is a </w:t>
+      </w:r>
+      <w:r>
+        <w:rPr>
+          <w:b/>
+          <w:bCs/>
+        </w:rPr>
+        <w:t>Governance Layer</w:t>
+      </w:r>
+      <w:r>
+        <w:t>. By automating the most tedious part of backend development—testing—it allows engineers to focus on building features rather than maintaining test suites. It ensures that "Production" remains a safe zone.</w:t>
+      </w:r>
+    </w:p>
+    <w:p>
+      <w:r>
+        <w:pict w14:anchorId="47CECE94">
+          <v:rect id="_x0000_i1122" style="width:0;height:1.5pt" o:hralign="center" o:hrstd="t" o:hr="t" fillcolor="#a0a0a0" stroked="f"/>
+        </w:pict>
+      </w:r>
+    </w:p>
+    <w:p/>
     <w:sectPr>
       <w:pgSz w:w="11907" w:h="31185"/>
       <w:pgMar w:top="1440" w:right="1440" w:bottom="1440" w:left="1440" w:header="709" w:footer="709" w:gutter="0"/>
@@ -20757,6 +21356,155 @@
     </w:lvl>
   </w:abstractNum>
   <w:abstractNum w:abstractNumId="6" w15:restartNumberingAfterBreak="0">
+    <w:nsid w:val="0C1A7923"/>
+    <w:multiLevelType w:val="multilevel"/>
+    <w:tmpl w:val="FAB202F8"/>
+    <w:lvl w:ilvl="0">
+      <w:start w:val="1"/>
+      <w:numFmt w:val="bullet"/>
+      <w:lvlText w:val=""/>
+      <w:lvlJc w:val="left"/>
+      <w:pPr>
+        <w:tabs>
+          <w:tab w:val="num" w:pos="720"/>
+        </w:tabs>
+        <w:ind w:left="720" w:hanging="360"/>
+      </w:pPr>
+      <w:rPr>
+        <w:rFonts w:ascii="Symbol" w:hAnsi="Symbol" w:hint="default"/>
+        <w:sz w:val="20"/>
+      </w:rPr>
+    </w:lvl>
+    <w:lvl w:ilvl="1" w:tentative="1">
+      <w:start w:val="1"/>
+      <w:numFmt w:val="bullet"/>
+      <w:lvlText w:val="o"/>
+      <w:lvlJc w:val="left"/>
+      <w:pPr>
+        <w:tabs>
+          <w:tab w:val="num" w:pos="1440"/>
+        </w:tabs>
+        <w:ind w:left="1440" w:hanging="360"/>
+      </w:pPr>
+      <w:rPr>
+        <w:rFonts w:ascii="Courier New" w:hAnsi="Courier New" w:hint="default"/>
+        <w:sz w:val="20"/>
+      </w:rPr>
+    </w:lvl>
+    <w:lvl w:ilvl="2" w:tentative="1">
+      <w:start w:val="1"/>
+      <w:numFmt w:val="bullet"/>
+      <w:lvlText w:val=""/>
+      <w:lvlJc w:val="left"/>
+      <w:pPr>
+        <w:tabs>
+          <w:tab w:val="num" w:pos="2160"/>
+        </w:tabs>
+        <w:ind w:left="2160" w:hanging="360"/>
+      </w:pPr>
+      <w:rPr>
+        <w:rFonts w:ascii="Wingdings" w:hAnsi="Wingdings" w:hint="default"/>
+        <w:sz w:val="20"/>
+      </w:rPr>
+    </w:lvl>
+    <w:lvl w:ilvl="3" w:tentative="1">
+      <w:start w:val="1"/>
+      <w:numFmt w:val="bullet"/>
+      <w:lvlText w:val=""/>
+      <w:lvlJc w:val="left"/>
+      <w:pPr>
+        <w:tabs>
+          <w:tab w:val="num" w:pos="2880"/>
+        </w:tabs>
+        <w:ind w:left="2880" w:hanging="360"/>
+      </w:pPr>
+      <w:rPr>
+        <w:rFonts w:ascii="Wingdings" w:hAnsi="Wingdings" w:hint="default"/>
+        <w:sz w:val="20"/>
+      </w:rPr>
+    </w:lvl>
+    <w:lvl w:ilvl="4" w:tentative="1">
+      <w:start w:val="1"/>
+      <w:numFmt w:val="bullet"/>
+      <w:lvlText w:val=""/>
+      <w:lvlJc w:val="left"/>
+      <w:pPr>
+        <w:tabs>
+          <w:tab w:val="num" w:pos="3600"/>
+        </w:tabs>
+        <w:ind w:left="3600" w:hanging="360"/>
+      </w:pPr>
+      <w:rPr>
+        <w:rFonts w:ascii="Wingdings" w:hAnsi="Wingdings" w:hint="default"/>
+        <w:sz w:val="20"/>
+      </w:rPr>
+    </w:lvl>
+    <w:lvl w:ilvl="5" w:tentative="1">
+      <w:start w:val="1"/>
+      <w:numFmt w:val="bullet"/>
+      <w:lvlText w:val=""/>
+      <w:lvlJc w:val="left"/>
+      <w:pPr>
+        <w:tabs>
+          <w:tab w:val="num" w:pos="4320"/>
+        </w:tabs>
+        <w:ind w:left="4320" w:hanging="360"/>
+      </w:pPr>
+      <w:rPr>
+        <w:rFonts w:ascii="Wingdings" w:hAnsi="Wingdings" w:hint="default"/>
+        <w:sz w:val="20"/>
+      </w:rPr>
+    </w:lvl>
+    <w:lvl w:ilvl="6" w:tentative="1">
+      <w:start w:val="1"/>
+      <w:numFmt w:val="bullet"/>
+      <w:lvlText w:val=""/>
+      <w:lvlJc w:val="left"/>
+      <w:pPr>
+        <w:tabs>
+          <w:tab w:val="num" w:pos="5040"/>
+        </w:tabs>
+        <w:ind w:left="5040" w:hanging="360"/>
+      </w:pPr>
+      <w:rPr>
+        <w:rFonts w:ascii="Wingdings" w:hAnsi="Wingdings" w:hint="default"/>
+        <w:sz w:val="20"/>
+      </w:rPr>
+    </w:lvl>
+    <w:lvl w:ilvl="7" w:tentative="1">
+      <w:start w:val="1"/>
+      <w:numFmt w:val="bullet"/>
+      <w:lvlText w:val=""/>
+      <w:lvlJc w:val="left"/>
+      <w:pPr>
+        <w:tabs>
+          <w:tab w:val="num" w:pos="5760"/>
+        </w:tabs>
+        <w:ind w:left="5760" w:hanging="360"/>
+      </w:pPr>
+      <w:rPr>
+        <w:rFonts w:ascii="Wingdings" w:hAnsi="Wingdings" w:hint="default"/>
+        <w:sz w:val="20"/>
+      </w:rPr>
+    </w:lvl>
+    <w:lvl w:ilvl="8" w:tentative="1">
+      <w:start w:val="1"/>
+      <w:numFmt w:val="bullet"/>
+      <w:lvlText w:val=""/>
+      <w:lvlJc w:val="left"/>
+      <w:pPr>
+        <w:tabs>
+          <w:tab w:val="num" w:pos="6480"/>
+        </w:tabs>
+        <w:ind w:left="6480" w:hanging="360"/>
+      </w:pPr>
+      <w:rPr>
+        <w:rFonts w:ascii="Wingdings" w:hAnsi="Wingdings" w:hint="default"/>
+        <w:sz w:val="20"/>
+      </w:rPr>
+    </w:lvl>
+  </w:abstractNum>
+  <w:abstractNum w:abstractNumId="7" w15:restartNumberingAfterBreak="0">
     <w:nsid w:val="0C775E95"/>
     <w:multiLevelType w:val="multilevel"/>
     <w:tmpl w:val="9A52D616"/>
@@ -20905,7 +21653,156 @@
       </w:rPr>
     </w:lvl>
   </w:abstractNum>
-  <w:abstractNum w:abstractNumId="7" w15:restartNumberingAfterBreak="0">
+  <w:abstractNum w:abstractNumId="8" w15:restartNumberingAfterBreak="0">
+    <w:nsid w:val="0DA41177"/>
+    <w:multiLevelType w:val="multilevel"/>
+    <w:tmpl w:val="4FB080DE"/>
+    <w:lvl w:ilvl="0">
+      <w:start w:val="1"/>
+      <w:numFmt w:val="bullet"/>
+      <w:lvlText w:val=""/>
+      <w:lvlJc w:val="left"/>
+      <w:pPr>
+        <w:tabs>
+          <w:tab w:val="num" w:pos="720"/>
+        </w:tabs>
+        <w:ind w:left="720" w:hanging="360"/>
+      </w:pPr>
+      <w:rPr>
+        <w:rFonts w:ascii="Symbol" w:hAnsi="Symbol" w:hint="default"/>
+        <w:sz w:val="20"/>
+      </w:rPr>
+    </w:lvl>
+    <w:lvl w:ilvl="1" w:tentative="1">
+      <w:start w:val="1"/>
+      <w:numFmt w:val="bullet"/>
+      <w:lvlText w:val="o"/>
+      <w:lvlJc w:val="left"/>
+      <w:pPr>
+        <w:tabs>
+          <w:tab w:val="num" w:pos="1440"/>
+        </w:tabs>
+        <w:ind w:left="1440" w:hanging="360"/>
+      </w:pPr>
+      <w:rPr>
+        <w:rFonts w:ascii="Courier New" w:hAnsi="Courier New" w:hint="default"/>
+        <w:sz w:val="20"/>
+      </w:rPr>
+    </w:lvl>
+    <w:lvl w:ilvl="2" w:tentative="1">
+      <w:start w:val="1"/>
+      <w:numFmt w:val="bullet"/>
+      <w:lvlText w:val=""/>
+      <w:lvlJc w:val="left"/>
+      <w:pPr>
+        <w:tabs>
+          <w:tab w:val="num" w:pos="2160"/>
+        </w:tabs>
+        <w:ind w:left="2160" w:hanging="360"/>
+      </w:pPr>
+      <w:rPr>
+        <w:rFonts w:ascii="Wingdings" w:hAnsi="Wingdings" w:hint="default"/>
+        <w:sz w:val="20"/>
+      </w:rPr>
+    </w:lvl>
+    <w:lvl w:ilvl="3" w:tentative="1">
+      <w:start w:val="1"/>
+      <w:numFmt w:val="bullet"/>
+      <w:lvlText w:val=""/>
+      <w:lvlJc w:val="left"/>
+      <w:pPr>
+        <w:tabs>
+          <w:tab w:val="num" w:pos="2880"/>
+        </w:tabs>
+        <w:ind w:left="2880" w:hanging="360"/>
+      </w:pPr>
+      <w:rPr>
+        <w:rFonts w:ascii="Wingdings" w:hAnsi="Wingdings" w:hint="default"/>
+        <w:sz w:val="20"/>
+      </w:rPr>
+    </w:lvl>
+    <w:lvl w:ilvl="4" w:tentative="1">
+      <w:start w:val="1"/>
+      <w:numFmt w:val="bullet"/>
+      <w:lvlText w:val=""/>
+      <w:lvlJc w:val="left"/>
+      <w:pPr>
+        <w:tabs>
+          <w:tab w:val="num" w:pos="3600"/>
+        </w:tabs>
+        <w:ind w:left="3600" w:hanging="360"/>
+      </w:pPr>
+      <w:rPr>
+        <w:rFonts w:ascii="Wingdings" w:hAnsi="Wingdings" w:hint="default"/>
+        <w:sz w:val="20"/>
+      </w:rPr>
+    </w:lvl>
+    <w:lvl w:ilvl="5" w:tentative="1">
+      <w:start w:val="1"/>
+      <w:numFmt w:val="bullet"/>
+      <w:lvlText w:val=""/>
+      <w:lvlJc w:val="left"/>
+      <w:pPr>
+        <w:tabs>
+          <w:tab w:val="num" w:pos="4320"/>
+        </w:tabs>
+        <w:ind w:left="4320" w:hanging="360"/>
+      </w:pPr>
+      <w:rPr>
+        <w:rFonts w:ascii="Wingdings" w:hAnsi="Wingdings" w:hint="default"/>
+        <w:sz w:val="20"/>
+      </w:rPr>
+    </w:lvl>
+    <w:lvl w:ilvl="6" w:tentative="1">
+      <w:start w:val="1"/>
+      <w:numFmt w:val="bullet"/>
+      <w:lvlText w:val=""/>
+      <w:lvlJc w:val="left"/>
+      <w:pPr>
+        <w:tabs>
+          <w:tab w:val="num" w:pos="5040"/>
+        </w:tabs>
+        <w:ind w:left="5040" w:hanging="360"/>
+      </w:pPr>
+      <w:rPr>
+        <w:rFonts w:ascii="Wingdings" w:hAnsi="Wingdings" w:hint="default"/>
+        <w:sz w:val="20"/>
+      </w:rPr>
+    </w:lvl>
+    <w:lvl w:ilvl="7" w:tentative="1">
+      <w:start w:val="1"/>
+      <w:numFmt w:val="bullet"/>
+      <w:lvlText w:val=""/>
+      <w:lvlJc w:val="left"/>
+      <w:pPr>
+        <w:tabs>
+          <w:tab w:val="num" w:pos="5760"/>
+        </w:tabs>
+        <w:ind w:left="5760" w:hanging="360"/>
+      </w:pPr>
+      <w:rPr>
+        <w:rFonts w:ascii="Wingdings" w:hAnsi="Wingdings" w:hint="default"/>
+        <w:sz w:val="20"/>
+      </w:rPr>
+    </w:lvl>
+    <w:lvl w:ilvl="8" w:tentative="1">
+      <w:start w:val="1"/>
+      <w:numFmt w:val="bullet"/>
+      <w:lvlText w:val=""/>
+      <w:lvlJc w:val="left"/>
+      <w:pPr>
+        <w:tabs>
+          <w:tab w:val="num" w:pos="6480"/>
+        </w:tabs>
+        <w:ind w:left="6480" w:hanging="360"/>
+      </w:pPr>
+      <w:rPr>
+        <w:rFonts w:ascii="Wingdings" w:hAnsi="Wingdings" w:hint="default"/>
+        <w:sz w:val="20"/>
+      </w:rPr>
+    </w:lvl>
+  </w:abstractNum>
+  <w:abstractNum w:abstractNumId="9" w15:restartNumberingAfterBreak="0">
     <w:nsid w:val="0FFF4E80"/>
     <w:multiLevelType w:val="multilevel"/>
     <w:tmpl w:val="A5A05954"/>
@@ -21018,7 +21915,7 @@
       </w:pPr>
     </w:lvl>
   </w:abstractNum>
-  <w:abstractNum w:abstractNumId="8" w15:restartNumberingAfterBreak="0">
+  <w:abstractNum w:abstractNumId="10" w15:restartNumberingAfterBreak="0">
     <w:nsid w:val="121F57A6"/>
     <w:multiLevelType w:val="multilevel"/>
     <w:tmpl w:val="769CCD2E"/>
@@ -21167,7 +22064,7 @@
       </w:rPr>
     </w:lvl>
   </w:abstractNum>
-  <w:abstractNum w:abstractNumId="9" w15:restartNumberingAfterBreak="0">
+  <w:abstractNum w:abstractNumId="11" w15:restartNumberingAfterBreak="0">
     <w:nsid w:val="125E5640"/>
     <w:multiLevelType w:val="multilevel"/>
     <w:tmpl w:val="37B0DE9C"/>
@@ -21316,7 +22213,7 @@
       </w:rPr>
     </w:lvl>
   </w:abstractNum>
-  <w:abstractNum w:abstractNumId="10" w15:restartNumberingAfterBreak="0">
+  <w:abstractNum w:abstractNumId="12" w15:restartNumberingAfterBreak="0">
     <w:nsid w:val="12DE0142"/>
     <w:multiLevelType w:val="multilevel"/>
     <w:tmpl w:val="C2EA18A0"/>
@@ -21465,7 +22362,305 @@
       </w:rPr>
     </w:lvl>
   </w:abstractNum>
-  <w:abstractNum w:abstractNumId="11" w15:restartNumberingAfterBreak="0">
+  <w:abstractNum w:abstractNumId="13" w15:restartNumberingAfterBreak="0">
+    <w:nsid w:val="146F0F74"/>
+    <w:multiLevelType w:val="multilevel"/>
+    <w:tmpl w:val="0CC68150"/>
+    <w:lvl w:ilvl="0">
+      <w:start w:val="1"/>
+      <w:numFmt w:val="bullet"/>
+      <w:lvlText w:val=""/>
+      <w:lvlJc w:val="left"/>
+      <w:pPr>
+        <w:tabs>
+          <w:tab w:val="num" w:pos="720"/>
+        </w:tabs>
+        <w:ind w:left="720" w:hanging="360"/>
+      </w:pPr>
+      <w:rPr>
+        <w:rFonts w:ascii="Symbol" w:hAnsi="Symbol" w:hint="default"/>
+        <w:sz w:val="20"/>
+      </w:rPr>
+    </w:lvl>
+    <w:lvl w:ilvl="1" w:tentative="1">
+      <w:start w:val="1"/>
+      <w:numFmt w:val="bullet"/>
+      <w:lvlText w:val="o"/>
+      <w:lvlJc w:val="left"/>
+      <w:pPr>
+        <w:tabs>
+          <w:tab w:val="num" w:pos="1440"/>
+        </w:tabs>
+        <w:ind w:left="1440" w:hanging="360"/>
+      </w:pPr>
+      <w:rPr>
+        <w:rFonts w:ascii="Courier New" w:hAnsi="Courier New" w:hint="default"/>
+        <w:sz w:val="20"/>
+      </w:rPr>
+    </w:lvl>
+    <w:lvl w:ilvl="2" w:tentative="1">
+      <w:start w:val="1"/>
+      <w:numFmt w:val="bullet"/>
+      <w:lvlText w:val=""/>
+      <w:lvlJc w:val="left"/>
+      <w:pPr>
+        <w:tabs>
+          <w:tab w:val="num" w:pos="2160"/>
+        </w:tabs>
+        <w:ind w:left="2160" w:hanging="360"/>
+      </w:pPr>
+      <w:rPr>
+        <w:rFonts w:ascii="Wingdings" w:hAnsi="Wingdings" w:hint="default"/>
+        <w:sz w:val="20"/>
+      </w:rPr>
+    </w:lvl>
+    <w:lvl w:ilvl="3" w:tentative="1">
+      <w:start w:val="1"/>
+      <w:numFmt w:val="bullet"/>
+      <w:lvlText w:val=""/>
+      <w:lvlJc w:val="left"/>
+      <w:pPr>
+        <w:tabs>
+          <w:tab w:val="num" w:pos="2880"/>
+        </w:tabs>
+        <w:ind w:left="2880" w:hanging="360"/>
+      </w:pPr>
+      <w:rPr>
+        <w:rFonts w:ascii="Wingdings" w:hAnsi="Wingdings" w:hint="default"/>
+        <w:sz w:val="20"/>
+      </w:rPr>
+    </w:lvl>
+    <w:lvl w:ilvl="4" w:tentative="1">
+      <w:start w:val="1"/>
+      <w:numFmt w:val="bullet"/>
+      <w:lvlText w:val=""/>
+      <w:lvlJc w:val="left"/>
+      <w:pPr>
+        <w:tabs>
+          <w:tab w:val="num" w:pos="3600"/>
+        </w:tabs>
+        <w:ind w:left="3600" w:hanging="360"/>
+      </w:pPr>
+      <w:rPr>
+        <w:rFonts w:ascii="Wingdings" w:hAnsi="Wingdings" w:hint="default"/>
+        <w:sz w:val="20"/>
+      </w:rPr>
+    </w:lvl>
+    <w:lvl w:ilvl="5" w:tentative="1">
+      <w:start w:val="1"/>
+      <w:numFmt w:val="bullet"/>
+      <w:lvlText w:val=""/>
+      <w:lvlJc w:val="left"/>
+      <w:pPr>
+        <w:tabs>
+          <w:tab w:val="num" w:pos="4320"/>
+        </w:tabs>
+        <w:ind w:left="4320" w:hanging="360"/>
+      </w:pPr>
+      <w:rPr>
+        <w:rFonts w:ascii="Wingdings" w:hAnsi="Wingdings" w:hint="default"/>
+        <w:sz w:val="20"/>
+      </w:rPr>
+    </w:lvl>
+    <w:lvl w:ilvl="6" w:tentative="1">
+      <w:start w:val="1"/>
+      <w:numFmt w:val="bullet"/>
+      <w:lvlText w:val=""/>
+      <w:lvlJc w:val="left"/>
+      <w:pPr>
+        <w:tabs>
+          <w:tab w:val="num" w:pos="5040"/>
+        </w:tabs>
+        <w:ind w:left="5040" w:hanging="360"/>
+      </w:pPr>
+      <w:rPr>
+        <w:rFonts w:ascii="Wingdings" w:hAnsi="Wingdings" w:hint="default"/>
+        <w:sz w:val="20"/>
+      </w:rPr>
+    </w:lvl>
+    <w:lvl w:ilvl="7" w:tentative="1">
+      <w:start w:val="1"/>
+      <w:numFmt w:val="bullet"/>
+      <w:lvlText w:val=""/>
+      <w:lvlJc w:val="left"/>
+      <w:pPr>
+        <w:tabs>
+          <w:tab w:val="num" w:pos="5760"/>
+        </w:tabs>
+        <w:ind w:left="5760" w:hanging="360"/>
+      </w:pPr>
+      <w:rPr>
+        <w:rFonts w:ascii="Wingdings" w:hAnsi="Wingdings" w:hint="default"/>
+        <w:sz w:val="20"/>
+      </w:rPr>
+    </w:lvl>
+    <w:lvl w:ilvl="8" w:tentative="1">
+      <w:start w:val="1"/>
+      <w:numFmt w:val="bullet"/>
+      <w:lvlText w:val=""/>
+      <w:lvlJc w:val="left"/>
+      <w:pPr>
+        <w:tabs>
+          <w:tab w:val="num" w:pos="6480"/>
+        </w:tabs>
+        <w:ind w:left="6480" w:hanging="360"/>
+      </w:pPr>
+      <w:rPr>
+        <w:rFonts w:ascii="Wingdings" w:hAnsi="Wingdings" w:hint="default"/>
+        <w:sz w:val="20"/>
+      </w:rPr>
+    </w:lvl>
+  </w:abstractNum>
+  <w:abstractNum w:abstractNumId="14" w15:restartNumberingAfterBreak="0">
+    <w:nsid w:val="15F9365E"/>
+    <w:multiLevelType w:val="multilevel"/>
+    <w:tmpl w:val="FB707AD0"/>
+    <w:lvl w:ilvl="0">
+      <w:start w:val="1"/>
+      <w:numFmt w:val="bullet"/>
+      <w:lvlText w:val=""/>
+      <w:lvlJc w:val="left"/>
+      <w:pPr>
+        <w:tabs>
+          <w:tab w:val="num" w:pos="720"/>
+        </w:tabs>
+        <w:ind w:left="720" w:hanging="360"/>
+      </w:pPr>
+      <w:rPr>
+        <w:rFonts w:ascii="Symbol" w:hAnsi="Symbol" w:hint="default"/>
+        <w:sz w:val="20"/>
+      </w:rPr>
+    </w:lvl>
+    <w:lvl w:ilvl="1" w:tentative="1">
+      <w:start w:val="1"/>
+      <w:numFmt w:val="bullet"/>
+      <w:lvlText w:val="o"/>
+      <w:lvlJc w:val="left"/>
+      <w:pPr>
+        <w:tabs>
+          <w:tab w:val="num" w:pos="1440"/>
+        </w:tabs>
+        <w:ind w:left="1440" w:hanging="360"/>
+      </w:pPr>
+      <w:rPr>
+        <w:rFonts w:ascii="Courier New" w:hAnsi="Courier New" w:hint="default"/>
+        <w:sz w:val="20"/>
+      </w:rPr>
+    </w:lvl>
+    <w:lvl w:ilvl="2" w:tentative="1">
+      <w:start w:val="1"/>
+      <w:numFmt w:val="bullet"/>
+      <w:lvlText w:val=""/>
+      <w:lvlJc w:val="left"/>
+      <w:pPr>
+        <w:tabs>
+          <w:tab w:val="num" w:pos="2160"/>
+        </w:tabs>
+        <w:ind w:left="2160" w:hanging="360"/>
+      </w:pPr>
+      <w:rPr>
+        <w:rFonts w:ascii="Wingdings" w:hAnsi="Wingdings" w:hint="default"/>
+        <w:sz w:val="20"/>
+      </w:rPr>
+    </w:lvl>
+    <w:lvl w:ilvl="3" w:tentative="1">
+      <w:start w:val="1"/>
+      <w:numFmt w:val="bullet"/>
+      <w:lvlText w:val=""/>
+      <w:lvlJc w:val="left"/>
+      <w:pPr>
+        <w:tabs>
+          <w:tab w:val="num" w:pos="2880"/>
+        </w:tabs>
+        <w:ind w:left="2880" w:hanging="360"/>
+      </w:pPr>
+      <w:rPr>
+        <w:rFonts w:ascii="Wingdings" w:hAnsi="Wingdings" w:hint="default"/>
+        <w:sz w:val="20"/>
+      </w:rPr>
+    </w:lvl>
+    <w:lvl w:ilvl="4" w:tentative="1">
+      <w:start w:val="1"/>
+      <w:numFmt w:val="bullet"/>
+      <w:lvlText w:val=""/>
+      <w:lvlJc w:val="left"/>
+      <w:pPr>
+        <w:tabs>
+          <w:tab w:val="num" w:pos="3600"/>
+        </w:tabs>
+        <w:ind w:left="3600" w:hanging="360"/>
+      </w:pPr>
+      <w:rPr>
+        <w:rFonts w:ascii="Wingdings" w:hAnsi="Wingdings" w:hint="default"/>
+        <w:sz w:val="20"/>
+      </w:rPr>
+    </w:lvl>
+    <w:lvl w:ilvl="5" w:tentative="1">
+      <w:start w:val="1"/>
+      <w:numFmt w:val="bullet"/>
+      <w:lvlText w:val=""/>
+      <w:lvlJc w:val="left"/>
+      <w:pPr>
+        <w:tabs>
+          <w:tab w:val="num" w:pos="4320"/>
+        </w:tabs>
+        <w:ind w:left="4320" w:hanging="360"/>
+      </w:pPr>
+      <w:rPr>
+        <w:rFonts w:ascii="Wingdings" w:hAnsi="Wingdings" w:hint="default"/>
+        <w:sz w:val="20"/>
+      </w:rPr>
+    </w:lvl>
+    <w:lvl w:ilvl="6" w:tentative="1">
+      <w:start w:val="1"/>
+      <w:numFmt w:val="bullet"/>
+      <w:lvlText w:val=""/>
+      <w:lvlJc w:val="left"/>
+      <w:pPr>
+        <w:tabs>
+          <w:tab w:val="num" w:pos="5040"/>
+        </w:tabs>
+        <w:ind w:left="5040" w:hanging="360"/>
+      </w:pPr>
+      <w:rPr>
+        <w:rFonts w:ascii="Wingdings" w:hAnsi="Wingdings" w:hint="default"/>
+        <w:sz w:val="20"/>
+      </w:rPr>
+    </w:lvl>
+    <w:lvl w:ilvl="7" w:tentative="1">
+      <w:start w:val="1"/>
+      <w:numFmt w:val="bullet"/>
+      <w:lvlText w:val=""/>
+      <w:lvlJc w:val="left"/>
+      <w:pPr>
+        <w:tabs>
+          <w:tab w:val="num" w:pos="5760"/>
+        </w:tabs>
+        <w:ind w:left="5760" w:hanging="360"/>
+      </w:pPr>
+      <w:rPr>
+        <w:rFonts w:ascii="Wingdings" w:hAnsi="Wingdings" w:hint="default"/>
+        <w:sz w:val="20"/>
+      </w:rPr>
+    </w:lvl>
+    <w:lvl w:ilvl="8" w:tentative="1">
+      <w:start w:val="1"/>
+      <w:numFmt w:val="bullet"/>
+      <w:lvlText w:val=""/>
+      <w:lvlJc w:val="left"/>
+      <w:pPr>
+        <w:tabs>
+          <w:tab w:val="num" w:pos="6480"/>
+        </w:tabs>
+        <w:ind w:left="6480" w:hanging="360"/>
+      </w:pPr>
+      <w:rPr>
+        <w:rFonts w:ascii="Wingdings" w:hAnsi="Wingdings" w:hint="default"/>
+        <w:sz w:val="20"/>
+      </w:rPr>
+    </w:lvl>
+  </w:abstractNum>
+  <w:abstractNum w:abstractNumId="15" w15:restartNumberingAfterBreak="0">
     <w:nsid w:val="17735EEB"/>
     <w:multiLevelType w:val="multilevel"/>
     <w:tmpl w:val="36B2D742"/>
@@ -21582,7 +22777,156 @@
       </w:pPr>
     </w:lvl>
   </w:abstractNum>
-  <w:abstractNum w:abstractNumId="12" w15:restartNumberingAfterBreak="0">
+  <w:abstractNum w:abstractNumId="16" w15:restartNumberingAfterBreak="0">
+    <w:nsid w:val="19266FA1"/>
+    <w:multiLevelType w:val="multilevel"/>
+    <w:tmpl w:val="A80E90E0"/>
+    <w:lvl w:ilvl="0">
+      <w:start w:val="1"/>
+      <w:numFmt w:val="bullet"/>
+      <w:lvlText w:val=""/>
+      <w:lvlJc w:val="left"/>
+      <w:pPr>
+        <w:tabs>
+          <w:tab w:val="num" w:pos="720"/>
+        </w:tabs>
+        <w:ind w:left="720" w:hanging="360"/>
+      </w:pPr>
+      <w:rPr>
+        <w:rFonts w:ascii="Symbol" w:hAnsi="Symbol" w:hint="default"/>
+        <w:sz w:val="20"/>
+      </w:rPr>
+    </w:lvl>
+    <w:lvl w:ilvl="1" w:tentative="1">
+      <w:start w:val="1"/>
+      <w:numFmt w:val="bullet"/>
+      <w:lvlText w:val="o"/>
+      <w:lvlJc w:val="left"/>
+      <w:pPr>
+        <w:tabs>
+          <w:tab w:val="num" w:pos="1440"/>
+        </w:tabs>
+        <w:ind w:left="1440" w:hanging="360"/>
+      </w:pPr>
+      <w:rPr>
+        <w:rFonts w:ascii="Courier New" w:hAnsi="Courier New" w:hint="default"/>
+        <w:sz w:val="20"/>
+      </w:rPr>
+    </w:lvl>
+    <w:lvl w:ilvl="2" w:tentative="1">
+      <w:start w:val="1"/>
+      <w:numFmt w:val="bullet"/>
+      <w:lvlText w:val=""/>
+      <w:lvlJc w:val="left"/>
+      <w:pPr>
+        <w:tabs>
+          <w:tab w:val="num" w:pos="2160"/>
+        </w:tabs>
+        <w:ind w:left="2160" w:hanging="360"/>
+      </w:pPr>
+      <w:rPr>
+        <w:rFonts w:ascii="Wingdings" w:hAnsi="Wingdings" w:hint="default"/>
+        <w:sz w:val="20"/>
+      </w:rPr>
+    </w:lvl>
+    <w:lvl w:ilvl="3" w:tentative="1">
+      <w:start w:val="1"/>
+      <w:numFmt w:val="bullet"/>
+      <w:lvlText w:val=""/>
+      <w:lvlJc w:val="left"/>
+      <w:pPr>
+        <w:tabs>
+          <w:tab w:val="num" w:pos="2880"/>
+        </w:tabs>
+        <w:ind w:left="2880" w:hanging="360"/>
+      </w:pPr>
+      <w:rPr>
+        <w:rFonts w:ascii="Wingdings" w:hAnsi="Wingdings" w:hint="default"/>
+        <w:sz w:val="20"/>
+      </w:rPr>
+    </w:lvl>
+    <w:lvl w:ilvl="4" w:tentative="1">
+      <w:start w:val="1"/>
+      <w:numFmt w:val="bullet"/>
+      <w:lvlText w:val=""/>
+      <w:lvlJc w:val="left"/>
+      <w:pPr>
+        <w:tabs>
+          <w:tab w:val="num" w:pos="3600"/>
+        </w:tabs>
+        <w:ind w:left="3600" w:hanging="360"/>
+      </w:pPr>
+      <w:rPr>
+        <w:rFonts w:ascii="Wingdings" w:hAnsi="Wingdings" w:hint="default"/>
+        <w:sz w:val="20"/>
+      </w:rPr>
+    </w:lvl>
+    <w:lvl w:ilvl="5" w:tentative="1">
+      <w:start w:val="1"/>
+      <w:numFmt w:val="bullet"/>
+      <w:lvlText w:val=""/>
+      <w:lvlJc w:val="left"/>
+      <w:pPr>
+        <w:tabs>
+          <w:tab w:val="num" w:pos="4320"/>
+        </w:tabs>
+        <w:ind w:left="4320" w:hanging="360"/>
+      </w:pPr>
+      <w:rPr>
+        <w:rFonts w:ascii="Wingdings" w:hAnsi="Wingdings" w:hint="default"/>
+        <w:sz w:val="20"/>
+      </w:rPr>
+    </w:lvl>
+    <w:lvl w:ilvl="6" w:tentative="1">
+      <w:start w:val="1"/>
+      <w:numFmt w:val="bullet"/>
+      <w:lvlText w:val=""/>
+      <w:lvlJc w:val="left"/>
+      <w:pPr>
+        <w:tabs>
+          <w:tab w:val="num" w:pos="5040"/>
+        </w:tabs>
+        <w:ind w:left="5040" w:hanging="360"/>
+      </w:pPr>
+      <w:rPr>
+        <w:rFonts w:ascii="Wingdings" w:hAnsi="Wingdings" w:hint="default"/>
+        <w:sz w:val="20"/>
+      </w:rPr>
+    </w:lvl>
+    <w:lvl w:ilvl="7" w:tentative="1">
+      <w:start w:val="1"/>
+      <w:numFmt w:val="bullet"/>
+      <w:lvlText w:val=""/>
+      <w:lvlJc w:val="left"/>
+      <w:pPr>
+        <w:tabs>
+          <w:tab w:val="num" w:pos="5760"/>
+        </w:tabs>
+        <w:ind w:left="5760" w:hanging="360"/>
+      </w:pPr>
+      <w:rPr>
+        <w:rFonts w:ascii="Wingdings" w:hAnsi="Wingdings" w:hint="default"/>
+        <w:sz w:val="20"/>
+      </w:rPr>
+    </w:lvl>
+    <w:lvl w:ilvl="8" w:tentative="1">
+      <w:start w:val="1"/>
+      <w:numFmt w:val="bullet"/>
+      <w:lvlText w:val=""/>
+      <w:lvlJc w:val="left"/>
+      <w:pPr>
+        <w:tabs>
+          <w:tab w:val="num" w:pos="6480"/>
+        </w:tabs>
+        <w:ind w:left="6480" w:hanging="360"/>
+      </w:pPr>
+      <w:rPr>
+        <w:rFonts w:ascii="Wingdings" w:hAnsi="Wingdings" w:hint="default"/>
+        <w:sz w:val="20"/>
+      </w:rPr>
+    </w:lvl>
+  </w:abstractNum>
+  <w:abstractNum w:abstractNumId="17" w15:restartNumberingAfterBreak="0">
     <w:nsid w:val="1B6B14BE"/>
     <w:multiLevelType w:val="multilevel"/>
     <w:tmpl w:val="E0A49B2C"/>
@@ -21699,7 +23043,7 @@
       </w:pPr>
     </w:lvl>
   </w:abstractNum>
-  <w:abstractNum w:abstractNumId="13" w15:restartNumberingAfterBreak="0">
+  <w:abstractNum w:abstractNumId="18" w15:restartNumberingAfterBreak="0">
     <w:nsid w:val="1C011558"/>
     <w:multiLevelType w:val="multilevel"/>
     <w:tmpl w:val="2DCC428C"/>
@@ -21848,7 +23192,7 @@
       </w:rPr>
     </w:lvl>
   </w:abstractNum>
-  <w:abstractNum w:abstractNumId="14" w15:restartNumberingAfterBreak="0">
+  <w:abstractNum w:abstractNumId="19" w15:restartNumberingAfterBreak="0">
     <w:nsid w:val="1CB33357"/>
     <w:multiLevelType w:val="multilevel"/>
     <w:tmpl w:val="93DAA75C"/>
@@ -21997,7 +23341,7 @@
       </w:rPr>
     </w:lvl>
   </w:abstractNum>
-  <w:abstractNum w:abstractNumId="15" w15:restartNumberingAfterBreak="0">
+  <w:abstractNum w:abstractNumId="20" w15:restartNumberingAfterBreak="0">
     <w:nsid w:val="1E3F0829"/>
     <w:multiLevelType w:val="multilevel"/>
     <w:tmpl w:val="9E663482"/>
@@ -22146,7 +23490,7 @@
       </w:rPr>
     </w:lvl>
   </w:abstractNum>
-  <w:abstractNum w:abstractNumId="16" w15:restartNumberingAfterBreak="0">
+  <w:abstractNum w:abstractNumId="21" w15:restartNumberingAfterBreak="0">
     <w:nsid w:val="22554323"/>
     <w:multiLevelType w:val="multilevel"/>
     <w:tmpl w:val="8AEAB976"/>
@@ -22295,7 +23639,7 @@
       </w:rPr>
     </w:lvl>
   </w:abstractNum>
-  <w:abstractNum w:abstractNumId="17" w15:restartNumberingAfterBreak="0">
+  <w:abstractNum w:abstractNumId="22" w15:restartNumberingAfterBreak="0">
     <w:nsid w:val="22DF0163"/>
     <w:multiLevelType w:val="multilevel"/>
     <w:tmpl w:val="BBC27F28"/>
@@ -22444,7 +23788,7 @@
       </w:rPr>
     </w:lvl>
   </w:abstractNum>
-  <w:abstractNum w:abstractNumId="18" w15:restartNumberingAfterBreak="0">
+  <w:abstractNum w:abstractNumId="23" w15:restartNumberingAfterBreak="0">
     <w:nsid w:val="25AC5EE2"/>
     <w:multiLevelType w:val="multilevel"/>
     <w:tmpl w:val="A08C8CEC"/>
@@ -22557,7 +23901,7 @@
       </w:pPr>
     </w:lvl>
   </w:abstractNum>
-  <w:abstractNum w:abstractNumId="19" w15:restartNumberingAfterBreak="0">
+  <w:abstractNum w:abstractNumId="24" w15:restartNumberingAfterBreak="0">
     <w:nsid w:val="2837045E"/>
     <w:multiLevelType w:val="multilevel"/>
     <w:tmpl w:val="9514BC56"/>
@@ -22706,7 +24050,120 @@
       </w:rPr>
     </w:lvl>
   </w:abstractNum>
-  <w:abstractNum w:abstractNumId="20" w15:restartNumberingAfterBreak="0">
+  <w:abstractNum w:abstractNumId="25" w15:restartNumberingAfterBreak="0">
+    <w:nsid w:val="286C7879"/>
+    <w:multiLevelType w:val="multilevel"/>
+    <w:tmpl w:val="051C7B20"/>
+    <w:lvl w:ilvl="0">
+      <w:start w:val="1"/>
+      <w:numFmt w:val="decimal"/>
+      <w:lvlText w:val="%1."/>
+      <w:lvlJc w:val="left"/>
+      <w:pPr>
+        <w:tabs>
+          <w:tab w:val="num" w:pos="720"/>
+        </w:tabs>
+        <w:ind w:left="720" w:hanging="360"/>
+      </w:pPr>
+    </w:lvl>
+    <w:lvl w:ilvl="1" w:tentative="1">
+      <w:start w:val="1"/>
+      <w:numFmt w:val="decimal"/>
+      <w:lvlText w:val="%2."/>
+      <w:lvlJc w:val="left"/>
+      <w:pPr>
+        <w:tabs>
+          <w:tab w:val="num" w:pos="1440"/>
+        </w:tabs>
+        <w:ind w:left="1440" w:hanging="360"/>
+      </w:pPr>
+    </w:lvl>
+    <w:lvl w:ilvl="2" w:tentative="1">
+      <w:start w:val="1"/>
+      <w:numFmt w:val="decimal"/>
+      <w:lvlText w:val="%3."/>
+      <w:lvlJc w:val="left"/>
+      <w:pPr>
+        <w:tabs>
+          <w:tab w:val="num" w:pos="2160"/>
+        </w:tabs>
+        <w:ind w:left="2160" w:hanging="360"/>
+      </w:pPr>
+    </w:lvl>
+    <w:lvl w:ilvl="3" w:tentative="1">
+      <w:start w:val="1"/>
+      <w:numFmt w:val="decimal"/>
+      <w:lvlText w:val="%4."/>
+      <w:lvlJc w:val="left"/>
+      <w:pPr>
+        <w:tabs>
+          <w:tab w:val="num" w:pos="2880"/>
+        </w:tabs>
+        <w:ind w:left="2880" w:hanging="360"/>
+      </w:pPr>
+    </w:lvl>
+    <w:lvl w:ilvl="4" w:tentative="1">
+      <w:start w:val="1"/>
+      <w:numFmt w:val="decimal"/>
+      <w:lvlText w:val="%5."/>
+      <w:lvlJc w:val="left"/>
+      <w:pPr>
+        <w:tabs>
+          <w:tab w:val="num" w:pos="3600"/>
+        </w:tabs>
+        <w:ind w:left="3600" w:hanging="360"/>
+      </w:pPr>
+    </w:lvl>
+    <w:lvl w:ilvl="5" w:tentative="1">
+      <w:start w:val="1"/>
+      <w:numFmt w:val="decimal"/>
+      <w:lvlText w:val="%6."/>
+      <w:lvlJc w:val="left"/>
+      <w:pPr>
+        <w:tabs>
+          <w:tab w:val="num" w:pos="4320"/>
+        </w:tabs>
+        <w:ind w:left="4320" w:hanging="360"/>
+      </w:pPr>
+    </w:lvl>
+    <w:lvl w:ilvl="6" w:tentative="1">
+      <w:start w:val="1"/>
+      <w:numFmt w:val="decimal"/>
+      <w:lvlText w:val="%7."/>
+      <w:lvlJc w:val="left"/>
+      <w:pPr>
+        <w:tabs>
+          <w:tab w:val="num" w:pos="5040"/>
+        </w:tabs>
+        <w:ind w:left="5040" w:hanging="360"/>
+      </w:pPr>
+    </w:lvl>
+    <w:lvl w:ilvl="7" w:tentative="1">
+      <w:start w:val="1"/>
+      <w:numFmt w:val="decimal"/>
+      <w:lvlText w:val="%8."/>
+      <w:lvlJc w:val="left"/>
+      <w:pPr>
+        <w:tabs>
+          <w:tab w:val="num" w:pos="5760"/>
+        </w:tabs>
+        <w:ind w:left="5760" w:hanging="360"/>
+      </w:pPr>
+    </w:lvl>
+    <w:lvl w:ilvl="8" w:tentative="1">
+      <w:start w:val="1"/>
+      <w:numFmt w:val="decimal"/>
+      <w:lvlText w:val="%9."/>
+      <w:lvlJc w:val="left"/>
+      <w:pPr>
+        <w:tabs>
+          <w:tab w:val="num" w:pos="6480"/>
+        </w:tabs>
+        <w:ind w:left="6480" w:hanging="360"/>
+      </w:pPr>
+    </w:lvl>
+  </w:abstractNum>
+  <w:abstractNum w:abstractNumId="26" w15:restartNumberingAfterBreak="0">
     <w:nsid w:val="2BD417FC"/>
     <w:multiLevelType w:val="multilevel"/>
     <w:tmpl w:val="C76C1770"/>
@@ -22855,7 +24312,7 @@
       </w:rPr>
     </w:lvl>
   </w:abstractNum>
-  <w:abstractNum w:abstractNumId="21" w15:restartNumberingAfterBreak="0">
+  <w:abstractNum w:abstractNumId="27" w15:restartNumberingAfterBreak="0">
     <w:nsid w:val="2C36489E"/>
     <w:multiLevelType w:val="multilevel"/>
     <w:tmpl w:val="2D08176A"/>
@@ -23004,7 +24461,156 @@
       </w:rPr>
     </w:lvl>
   </w:abstractNum>
-  <w:abstractNum w:abstractNumId="22" w15:restartNumberingAfterBreak="0">
+  <w:abstractNum w:abstractNumId="28" w15:restartNumberingAfterBreak="0">
+    <w:nsid w:val="2EF4076B"/>
+    <w:multiLevelType w:val="multilevel"/>
+    <w:tmpl w:val="A55AE458"/>
+    <w:lvl w:ilvl="0">
+      <w:start w:val="1"/>
+      <w:numFmt w:val="bullet"/>
+      <w:lvlText w:val=""/>
+      <w:lvlJc w:val="left"/>
+      <w:pPr>
+        <w:tabs>
+          <w:tab w:val="num" w:pos="720"/>
+        </w:tabs>
+        <w:ind w:left="720" w:hanging="360"/>
+      </w:pPr>
+      <w:rPr>
+        <w:rFonts w:ascii="Symbol" w:hAnsi="Symbol" w:hint="default"/>
+        <w:sz w:val="20"/>
+      </w:rPr>
+    </w:lvl>
+    <w:lvl w:ilvl="1" w:tentative="1">
+      <w:start w:val="1"/>
+      <w:numFmt w:val="bullet"/>
+      <w:lvlText w:val="o"/>
+      <w:lvlJc w:val="left"/>
+      <w:pPr>
+        <w:tabs>
+          <w:tab w:val="num" w:pos="1440"/>
+        </w:tabs>
+        <w:ind w:left="1440" w:hanging="360"/>
+      </w:pPr>
+      <w:rPr>
+        <w:rFonts w:ascii="Courier New" w:hAnsi="Courier New" w:hint="default"/>
+        <w:sz w:val="20"/>
+      </w:rPr>
+    </w:lvl>
+    <w:lvl w:ilvl="2" w:tentative="1">
+      <w:start w:val="1"/>
+      <w:numFmt w:val="bullet"/>
+      <w:lvlText w:val=""/>
+      <w:lvlJc w:val="left"/>
+      <w:pPr>
+        <w:tabs>
+          <w:tab w:val="num" w:pos="2160"/>
+        </w:tabs>
+        <w:ind w:left="2160" w:hanging="360"/>
+      </w:pPr>
+      <w:rPr>
+        <w:rFonts w:ascii="Wingdings" w:hAnsi="Wingdings" w:hint="default"/>
+        <w:sz w:val="20"/>
+      </w:rPr>
+    </w:lvl>
+    <w:lvl w:ilvl="3" w:tentative="1">
+      <w:start w:val="1"/>
+      <w:numFmt w:val="bullet"/>
+      <w:lvlText w:val=""/>
+      <w:lvlJc w:val="left"/>
+      <w:pPr>
+        <w:tabs>
+          <w:tab w:val="num" w:pos="2880"/>
+        </w:tabs>
+        <w:ind w:left="2880" w:hanging="360"/>
+      </w:pPr>
+      <w:rPr>
+        <w:rFonts w:ascii="Wingdings" w:hAnsi="Wingdings" w:hint="default"/>
+        <w:sz w:val="20"/>
+      </w:rPr>
+    </w:lvl>
+    <w:lvl w:ilvl="4" w:tentative="1">
+      <w:start w:val="1"/>
+      <w:numFmt w:val="bullet"/>
+      <w:lvlText w:val=""/>
+      <w:lvlJc w:val="left"/>
+      <w:pPr>
+        <w:tabs>
+          <w:tab w:val="num" w:pos="3600"/>
+        </w:tabs>
+        <w:ind w:left="3600" w:hanging="360"/>
+      </w:pPr>
+      <w:rPr>
+        <w:rFonts w:ascii="Wingdings" w:hAnsi="Wingdings" w:hint="default"/>
+        <w:sz w:val="20"/>
+      </w:rPr>
+    </w:lvl>
+    <w:lvl w:ilvl="5" w:tentative="1">
+      <w:start w:val="1"/>
+      <w:numFmt w:val="bullet"/>
+      <w:lvlText w:val=""/>
+      <w:lvlJc w:val="left"/>
+      <w:pPr>
+        <w:tabs>
+          <w:tab w:val="num" w:pos="4320"/>
+        </w:tabs>
+        <w:ind w:left="4320" w:hanging="360"/>
+      </w:pPr>
+      <w:rPr>
+        <w:rFonts w:ascii="Wingdings" w:hAnsi="Wingdings" w:hint="default"/>
+        <w:sz w:val="20"/>
+      </w:rPr>
+    </w:lvl>
+    <w:lvl w:ilvl="6" w:tentative="1">
+      <w:start w:val="1"/>
+      <w:numFmt w:val="bullet"/>
+      <w:lvlText w:val=""/>
+      <w:lvlJc w:val="left"/>
+      <w:pPr>
+        <w:tabs>
+          <w:tab w:val="num" w:pos="5040"/>
+        </w:tabs>
+        <w:ind w:left="5040" w:hanging="360"/>
+      </w:pPr>
+      <w:rPr>
+        <w:rFonts w:ascii="Wingdings" w:hAnsi="Wingdings" w:hint="default"/>
+        <w:sz w:val="20"/>
+      </w:rPr>
+    </w:lvl>
+    <w:lvl w:ilvl="7" w:tentative="1">
+      <w:start w:val="1"/>
+      <w:numFmt w:val="bullet"/>
+      <w:lvlText w:val=""/>
+      <w:lvlJc w:val="left"/>
+      <w:pPr>
+        <w:tabs>
+          <w:tab w:val="num" w:pos="5760"/>
+        </w:tabs>
+        <w:ind w:left="5760" w:hanging="360"/>
+      </w:pPr>
+      <w:rPr>
+        <w:rFonts w:ascii="Wingdings" w:hAnsi="Wingdings" w:hint="default"/>
+        <w:sz w:val="20"/>
+      </w:rPr>
+    </w:lvl>
+    <w:lvl w:ilvl="8" w:tentative="1">
+      <w:start w:val="1"/>
+      <w:numFmt w:val="bullet"/>
+      <w:lvlText w:val=""/>
+      <w:lvlJc w:val="left"/>
+      <w:pPr>
+        <w:tabs>
+          <w:tab w:val="num" w:pos="6480"/>
+        </w:tabs>
+        <w:ind w:left="6480" w:hanging="360"/>
+      </w:pPr>
+      <w:rPr>
+        <w:rFonts w:ascii="Wingdings" w:hAnsi="Wingdings" w:hint="default"/>
+        <w:sz w:val="20"/>
+      </w:rPr>
+    </w:lvl>
+  </w:abstractNum>
+  <w:abstractNum w:abstractNumId="29" w15:restartNumberingAfterBreak="0">
     <w:nsid w:val="30A018A1"/>
     <w:multiLevelType w:val="multilevel"/>
     <w:tmpl w:val="0F28E184"/>
@@ -23117,7 +24723,7 @@
       </w:pPr>
     </w:lvl>
   </w:abstractNum>
-  <w:abstractNum w:abstractNumId="23" w15:restartNumberingAfterBreak="0">
+  <w:abstractNum w:abstractNumId="30" w15:restartNumberingAfterBreak="0">
     <w:nsid w:val="31B653EE"/>
     <w:multiLevelType w:val="multilevel"/>
     <w:tmpl w:val="1F22B50A"/>
@@ -23266,7 +24872,7 @@
       </w:rPr>
     </w:lvl>
   </w:abstractNum>
-  <w:abstractNum w:abstractNumId="24" w15:restartNumberingAfterBreak="0">
+  <w:abstractNum w:abstractNumId="31" w15:restartNumberingAfterBreak="0">
     <w:nsid w:val="32257703"/>
     <w:multiLevelType w:val="multilevel"/>
     <w:tmpl w:val="E5548066"/>
@@ -23415,7 +25021,7 @@
       </w:rPr>
     </w:lvl>
   </w:abstractNum>
-  <w:abstractNum w:abstractNumId="25" w15:restartNumberingAfterBreak="0">
+  <w:abstractNum w:abstractNumId="32" w15:restartNumberingAfterBreak="0">
     <w:nsid w:val="35356285"/>
     <w:multiLevelType w:val="multilevel"/>
     <w:tmpl w:val="91946AE6"/>
@@ -23564,7 +25170,7 @@
       </w:rPr>
     </w:lvl>
   </w:abstractNum>
-  <w:abstractNum w:abstractNumId="26" w15:restartNumberingAfterBreak="0">
+  <w:abstractNum w:abstractNumId="33" w15:restartNumberingAfterBreak="0">
     <w:nsid w:val="353865F7"/>
     <w:multiLevelType w:val="multilevel"/>
     <w:tmpl w:val="FFC4C45C"/>
@@ -23713,7 +25319,7 @@
       </w:rPr>
     </w:lvl>
   </w:abstractNum>
-  <w:abstractNum w:abstractNumId="27" w15:restartNumberingAfterBreak="0">
+  <w:abstractNum w:abstractNumId="34" w15:restartNumberingAfterBreak="0">
     <w:nsid w:val="358D28DB"/>
     <w:multiLevelType w:val="multilevel"/>
     <w:tmpl w:val="1A520B18"/>
@@ -23862,7 +25468,7 @@
       </w:rPr>
     </w:lvl>
   </w:abstractNum>
-  <w:abstractNum w:abstractNumId="28" w15:restartNumberingAfterBreak="0">
+  <w:abstractNum w:abstractNumId="35" w15:restartNumberingAfterBreak="0">
     <w:nsid w:val="38781817"/>
     <w:multiLevelType w:val="multilevel"/>
     <w:tmpl w:val="D8F49878"/>
@@ -24011,7 +25617,7 @@
       </w:rPr>
     </w:lvl>
   </w:abstractNum>
-  <w:abstractNum w:abstractNumId="29" w15:restartNumberingAfterBreak="0">
+  <w:abstractNum w:abstractNumId="36" w15:restartNumberingAfterBreak="0">
     <w:nsid w:val="3AB1689E"/>
     <w:multiLevelType w:val="multilevel"/>
     <w:tmpl w:val="937EF102"/>
@@ -24160,7 +25766,7 @@
       </w:rPr>
     </w:lvl>
   </w:abstractNum>
-  <w:abstractNum w:abstractNumId="30" w15:restartNumberingAfterBreak="0">
+  <w:abstractNum w:abstractNumId="37" w15:restartNumberingAfterBreak="0">
     <w:nsid w:val="3BEA5174"/>
     <w:multiLevelType w:val="multilevel"/>
     <w:tmpl w:val="1C6A8852"/>
@@ -24309,7 +25915,7 @@
       </w:rPr>
     </w:lvl>
   </w:abstractNum>
-  <w:abstractNum w:abstractNumId="31" w15:restartNumberingAfterBreak="0">
+  <w:abstractNum w:abstractNumId="38" w15:restartNumberingAfterBreak="0">
     <w:nsid w:val="3DC26EFE"/>
     <w:multiLevelType w:val="multilevel"/>
     <w:tmpl w:val="D16A5B58"/>
@@ -24422,7 +26028,7 @@
       </w:pPr>
     </w:lvl>
   </w:abstractNum>
-  <w:abstractNum w:abstractNumId="32" w15:restartNumberingAfterBreak="0">
+  <w:abstractNum w:abstractNumId="39" w15:restartNumberingAfterBreak="0">
     <w:nsid w:val="40C46D95"/>
     <w:multiLevelType w:val="multilevel"/>
     <w:tmpl w:val="6DF4BA2E"/>
@@ -24571,7 +26177,7 @@
       </w:rPr>
     </w:lvl>
   </w:abstractNum>
-  <w:abstractNum w:abstractNumId="33" w15:restartNumberingAfterBreak="0">
+  <w:abstractNum w:abstractNumId="40" w15:restartNumberingAfterBreak="0">
     <w:nsid w:val="42F316A9"/>
     <w:multiLevelType w:val="multilevel"/>
     <w:tmpl w:val="13143E42"/>
@@ -24720,7 +26326,7 @@
       </w:rPr>
     </w:lvl>
   </w:abstractNum>
-  <w:abstractNum w:abstractNumId="34" w15:restartNumberingAfterBreak="0">
+  <w:abstractNum w:abstractNumId="41" w15:restartNumberingAfterBreak="0">
     <w:nsid w:val="474A152A"/>
     <w:multiLevelType w:val="multilevel"/>
     <w:tmpl w:val="58DEC6A4"/>
@@ -24869,7 +26475,7 @@
       </w:rPr>
     </w:lvl>
   </w:abstractNum>
-  <w:abstractNum w:abstractNumId="35" w15:restartNumberingAfterBreak="0">
+  <w:abstractNum w:abstractNumId="42" w15:restartNumberingAfterBreak="0">
     <w:nsid w:val="48CF5F1B"/>
     <w:multiLevelType w:val="multilevel"/>
     <w:tmpl w:val="B18A6738"/>
@@ -25018,7 +26624,7 @@
       </w:rPr>
     </w:lvl>
   </w:abstractNum>
-  <w:abstractNum w:abstractNumId="36" w15:restartNumberingAfterBreak="0">
+  <w:abstractNum w:abstractNumId="43" w15:restartNumberingAfterBreak="0">
     <w:nsid w:val="4ACE1886"/>
     <w:multiLevelType w:val="multilevel"/>
     <w:tmpl w:val="EE4C633A"/>
@@ -25167,7 +26773,120 @@
       </w:rPr>
     </w:lvl>
   </w:abstractNum>
-  <w:abstractNum w:abstractNumId="37" w15:restartNumberingAfterBreak="0">
+  <w:abstractNum w:abstractNumId="44" w15:restartNumberingAfterBreak="0">
+    <w:nsid w:val="546E409B"/>
+    <w:multiLevelType w:val="multilevel"/>
+    <w:tmpl w:val="8F96EF86"/>
+    <w:lvl w:ilvl="0">
+      <w:start w:val="1"/>
+      <w:numFmt w:val="decimal"/>
+      <w:lvlText w:val="%1."/>
+      <w:lvlJc w:val="left"/>
+      <w:pPr>
+        <w:tabs>
+          <w:tab w:val="num" w:pos="720"/>
+        </w:tabs>
+        <w:ind w:left="720" w:hanging="360"/>
+      </w:pPr>
+    </w:lvl>
+    <w:lvl w:ilvl="1" w:tentative="1">
+      <w:start w:val="1"/>
+      <w:numFmt w:val="decimal"/>
+      <w:lvlText w:val="%2."/>
+      <w:lvlJc w:val="left"/>
+      <w:pPr>
+        <w:tabs>
+          <w:tab w:val="num" w:pos="1440"/>
+        </w:tabs>
+        <w:ind w:left="1440" w:hanging="360"/>
+      </w:pPr>
+    </w:lvl>
+    <w:lvl w:ilvl="2" w:tentative="1">
+      <w:start w:val="1"/>
+      <w:numFmt w:val="decimal"/>
+      <w:lvlText w:val="%3."/>
+      <w:lvlJc w:val="left"/>
+      <w:pPr>
+        <w:tabs>
+          <w:tab w:val="num" w:pos="2160"/>
+        </w:tabs>
+        <w:ind w:left="2160" w:hanging="360"/>
+      </w:pPr>
+    </w:lvl>
+    <w:lvl w:ilvl="3" w:tentative="1">
+      <w:start w:val="1"/>
+      <w:numFmt w:val="decimal"/>
+      <w:lvlText w:val="%4."/>
+      <w:lvlJc w:val="left"/>
+      <w:pPr>
+        <w:tabs>
+          <w:tab w:val="num" w:pos="2880"/>
+        </w:tabs>
+        <w:ind w:left="2880" w:hanging="360"/>
+      </w:pPr>
+    </w:lvl>
+    <w:lvl w:ilvl="4" w:tentative="1">
+      <w:start w:val="1"/>
+      <w:numFmt w:val="decimal"/>
+      <w:lvlText w:val="%5."/>
+      <w:lvlJc w:val="left"/>
+      <w:pPr>
+        <w:tabs>
+          <w:tab w:val="num" w:pos="3600"/>
+        </w:tabs>
+        <w:ind w:left="3600" w:hanging="360"/>
+      </w:pPr>
+    </w:lvl>
+    <w:lvl w:ilvl="5" w:tentative="1">
+      <w:start w:val="1"/>
+      <w:numFmt w:val="decimal"/>
+      <w:lvlText w:val="%6."/>
+      <w:lvlJc w:val="left"/>
+      <w:pPr>
+        <w:tabs>
+          <w:tab w:val="num" w:pos="4320"/>
+        </w:tabs>
+        <w:ind w:left="4320" w:hanging="360"/>
+      </w:pPr>
+    </w:lvl>
+    <w:lvl w:ilvl="6" w:tentative="1">
+      <w:start w:val="1"/>
+      <w:numFmt w:val="decimal"/>
+      <w:lvlText w:val="%7."/>
+      <w:lvlJc w:val="left"/>
+      <w:pPr>
+        <w:tabs>
+          <w:tab w:val="num" w:pos="5040"/>
+        </w:tabs>
+        <w:ind w:left="5040" w:hanging="360"/>
+      </w:pPr>
+    </w:lvl>
+    <w:lvl w:ilvl="7" w:tentative="1">
+      <w:start w:val="1"/>
+      <w:numFmt w:val="decimal"/>
+      <w:lvlText w:val="%8."/>
+      <w:lvlJc w:val="left"/>
+      <w:pPr>
+        <w:tabs>
+          <w:tab w:val="num" w:pos="5760"/>
+        </w:tabs>
+        <w:ind w:left="5760" w:hanging="360"/>
+      </w:pPr>
+    </w:lvl>
+    <w:lvl w:ilvl="8" w:tentative="1">
+      <w:start w:val="1"/>
+      <w:numFmt w:val="decimal"/>
+      <w:lvlText w:val="%9."/>
+      <w:lvlJc w:val="left"/>
+      <w:pPr>
+        <w:tabs>
+          <w:tab w:val="num" w:pos="6480"/>
+        </w:tabs>
+        <w:ind w:left="6480" w:hanging="360"/>
+      </w:pPr>
+    </w:lvl>
+  </w:abstractNum>
+  <w:abstractNum w:abstractNumId="45" w15:restartNumberingAfterBreak="0">
     <w:nsid w:val="5643129C"/>
     <w:multiLevelType w:val="multilevel"/>
     <w:tmpl w:val="33B8931A"/>
@@ -25316,7 +27035,7 @@
       </w:rPr>
     </w:lvl>
   </w:abstractNum>
-  <w:abstractNum w:abstractNumId="38" w15:restartNumberingAfterBreak="0">
+  <w:abstractNum w:abstractNumId="46" w15:restartNumberingAfterBreak="0">
     <w:nsid w:val="573A0F75"/>
     <w:multiLevelType w:val="multilevel"/>
     <w:tmpl w:val="387A17F8"/>
@@ -25465,7 +27184,7 @@
       </w:rPr>
     </w:lvl>
   </w:abstractNum>
-  <w:abstractNum w:abstractNumId="39" w15:restartNumberingAfterBreak="0">
+  <w:abstractNum w:abstractNumId="47" w15:restartNumberingAfterBreak="0">
     <w:nsid w:val="574E0D3B"/>
     <w:multiLevelType w:val="multilevel"/>
     <w:tmpl w:val="767C079E"/>
@@ -25614,7 +27333,7 @@
       </w:rPr>
     </w:lvl>
   </w:abstractNum>
-  <w:abstractNum w:abstractNumId="40" w15:restartNumberingAfterBreak="0">
+  <w:abstractNum w:abstractNumId="48" w15:restartNumberingAfterBreak="0">
     <w:nsid w:val="57DB445E"/>
     <w:multiLevelType w:val="multilevel"/>
     <w:tmpl w:val="0B16CFD6"/>
@@ -25763,7 +27482,7 @@
       </w:rPr>
     </w:lvl>
   </w:abstractNum>
-  <w:abstractNum w:abstractNumId="41" w15:restartNumberingAfterBreak="0">
+  <w:abstractNum w:abstractNumId="49" w15:restartNumberingAfterBreak="0">
     <w:nsid w:val="57E1152F"/>
     <w:multiLevelType w:val="multilevel"/>
     <w:tmpl w:val="C95A0DC2"/>
@@ -25912,7 +27631,7 @@
       </w:rPr>
     </w:lvl>
   </w:abstractNum>
-  <w:abstractNum w:abstractNumId="42" w15:restartNumberingAfterBreak="0">
+  <w:abstractNum w:abstractNumId="50" w15:restartNumberingAfterBreak="0">
     <w:nsid w:val="58E93C4A"/>
     <w:multiLevelType w:val="multilevel"/>
     <w:tmpl w:val="4EE651FC"/>
@@ -26061,7 +27780,269 @@
       </w:rPr>
     </w:lvl>
   </w:abstractNum>
-  <w:abstractNum w:abstractNumId="43" w15:restartNumberingAfterBreak="0">
+  <w:abstractNum w:abstractNumId="51" w15:restartNumberingAfterBreak="0">
+    <w:nsid w:val="59E44019"/>
+    <w:multiLevelType w:val="multilevel"/>
+    <w:tmpl w:val="A3A8EC7E"/>
+    <w:lvl w:ilvl="0">
+      <w:start w:val="1"/>
+      <w:numFmt w:val="decimal"/>
+      <w:lvlText w:val="%1."/>
+      <w:lvlJc w:val="left"/>
+      <w:pPr>
+        <w:tabs>
+          <w:tab w:val="num" w:pos="720"/>
+        </w:tabs>
+        <w:ind w:left="720" w:hanging="360"/>
+      </w:pPr>
+    </w:lvl>
+    <w:lvl w:ilvl="1" w:tentative="1">
+      <w:start w:val="1"/>
+      <w:numFmt w:val="decimal"/>
+      <w:lvlText w:val="%2."/>
+      <w:lvlJc w:val="left"/>
+      <w:pPr>
+        <w:tabs>
+          <w:tab w:val="num" w:pos="1440"/>
+        </w:tabs>
+        <w:ind w:left="1440" w:hanging="360"/>
+      </w:pPr>
+    </w:lvl>
+    <w:lvl w:ilvl="2" w:tentative="1">
+      <w:start w:val="1"/>
+      <w:numFmt w:val="decimal"/>
+      <w:lvlText w:val="%3."/>
+      <w:lvlJc w:val="left"/>
+      <w:pPr>
+        <w:tabs>
+          <w:tab w:val="num" w:pos="2160"/>
+        </w:tabs>
+        <w:ind w:left="2160" w:hanging="360"/>
+      </w:pPr>
+    </w:lvl>
+    <w:lvl w:ilvl="3" w:tentative="1">
+      <w:start w:val="1"/>
+      <w:numFmt w:val="decimal"/>
+      <w:lvlText w:val="%4."/>
+      <w:lvlJc w:val="left"/>
+      <w:pPr>
+        <w:tabs>
+          <w:tab w:val="num" w:pos="2880"/>
+        </w:tabs>
+        <w:ind w:left="2880" w:hanging="360"/>
+      </w:pPr>
+    </w:lvl>
+    <w:lvl w:ilvl="4" w:tentative="1">
+      <w:start w:val="1"/>
+      <w:numFmt w:val="decimal"/>
+      <w:lvlText w:val="%5."/>
+      <w:lvlJc w:val="left"/>
+      <w:pPr>
+        <w:tabs>
+          <w:tab w:val="num" w:pos="3600"/>
+        </w:tabs>
+        <w:ind w:left="3600" w:hanging="360"/>
+      </w:pPr>
+    </w:lvl>
+    <w:lvl w:ilvl="5" w:tentative="1">
+      <w:start w:val="1"/>
+      <w:numFmt w:val="decimal"/>
+      <w:lvlText w:val="%6."/>
+      <w:lvlJc w:val="left"/>
+      <w:pPr>
+        <w:tabs>
+          <w:tab w:val="num" w:pos="4320"/>
+        </w:tabs>
+        <w:ind w:left="4320" w:hanging="360"/>
+      </w:pPr>
+    </w:lvl>
+    <w:lvl w:ilvl="6" w:tentative="1">
+      <w:start w:val="1"/>
+      <w:numFmt w:val="decimal"/>
+      <w:lvlText w:val="%7."/>
+      <w:lvlJc w:val="left"/>
+      <w:pPr>
+        <w:tabs>
+          <w:tab w:val="num" w:pos="5040"/>
+        </w:tabs>
+        <w:ind w:left="5040" w:hanging="360"/>
+      </w:pPr>
+    </w:lvl>
+    <w:lvl w:ilvl="7" w:tentative="1">
+      <w:start w:val="1"/>
+      <w:numFmt w:val="decimal"/>
+      <w:lvlText w:val="%8."/>
+      <w:lvlJc w:val="left"/>
+      <w:pPr>
+        <w:tabs>
+          <w:tab w:val="num" w:pos="5760"/>
+        </w:tabs>
+        <w:ind w:left="5760" w:hanging="360"/>
+      </w:pPr>
+    </w:lvl>
+    <w:lvl w:ilvl="8" w:tentative="1">
+      <w:start w:val="1"/>
+      <w:numFmt w:val="decimal"/>
+      <w:lvlText w:val="%9."/>
+      <w:lvlJc w:val="left"/>
+      <w:pPr>
+        <w:tabs>
+          <w:tab w:val="num" w:pos="6480"/>
+        </w:tabs>
+        <w:ind w:left="6480" w:hanging="360"/>
+      </w:pPr>
+    </w:lvl>
+  </w:abstractNum>
+  <w:abstractNum w:abstractNumId="52" w15:restartNumberingAfterBreak="0">
+    <w:nsid w:val="5BA91F38"/>
+    <w:multiLevelType w:val="multilevel"/>
+    <w:tmpl w:val="B442BE7A"/>
+    <w:lvl w:ilvl="0">
+      <w:start w:val="1"/>
+      <w:numFmt w:val="bullet"/>
+      <w:lvlText w:val=""/>
+      <w:lvlJc w:val="left"/>
+      <w:pPr>
+        <w:tabs>
+          <w:tab w:val="num" w:pos="720"/>
+        </w:tabs>
+        <w:ind w:left="720" w:hanging="360"/>
+      </w:pPr>
+      <w:rPr>
+        <w:rFonts w:ascii="Symbol" w:hAnsi="Symbol" w:hint="default"/>
+        <w:sz w:val="20"/>
+      </w:rPr>
+    </w:lvl>
+    <w:lvl w:ilvl="1" w:tentative="1">
+      <w:start w:val="1"/>
+      <w:numFmt w:val="bullet"/>
+      <w:lvlText w:val="o"/>
+      <w:lvlJc w:val="left"/>
+      <w:pPr>
+        <w:tabs>
+          <w:tab w:val="num" w:pos="1440"/>
+        </w:tabs>
+        <w:ind w:left="1440" w:hanging="360"/>
+      </w:pPr>
+      <w:rPr>
+        <w:rFonts w:ascii="Courier New" w:hAnsi="Courier New" w:hint="default"/>
+        <w:sz w:val="20"/>
+      </w:rPr>
+    </w:lvl>
+    <w:lvl w:ilvl="2" w:tentative="1">
+      <w:start w:val="1"/>
+      <w:numFmt w:val="bullet"/>
+      <w:lvlText w:val=""/>
+      <w:lvlJc w:val="left"/>
+      <w:pPr>
+        <w:tabs>
+          <w:tab w:val="num" w:pos="2160"/>
+        </w:tabs>
+        <w:ind w:left="2160" w:hanging="360"/>
+      </w:pPr>
+      <w:rPr>
+        <w:rFonts w:ascii="Wingdings" w:hAnsi="Wingdings" w:hint="default"/>
+        <w:sz w:val="20"/>
+      </w:rPr>
+    </w:lvl>
+    <w:lvl w:ilvl="3" w:tentative="1">
+      <w:start w:val="1"/>
+      <w:numFmt w:val="bullet"/>
+      <w:lvlText w:val=""/>
+      <w:lvlJc w:val="left"/>
+      <w:pPr>
+        <w:tabs>
+          <w:tab w:val="num" w:pos="2880"/>
+        </w:tabs>
+        <w:ind w:left="2880" w:hanging="360"/>
+      </w:pPr>
+      <w:rPr>
+        <w:rFonts w:ascii="Wingdings" w:hAnsi="Wingdings" w:hint="default"/>
+        <w:sz w:val="20"/>
+      </w:rPr>
+    </w:lvl>
+    <w:lvl w:ilvl="4" w:tentative="1">
+      <w:start w:val="1"/>
+      <w:numFmt w:val="bullet"/>
+      <w:lvlText w:val=""/>
+      <w:lvlJc w:val="left"/>
+      <w:pPr>
+        <w:tabs>
+          <w:tab w:val="num" w:pos="3600"/>
+        </w:tabs>
+        <w:ind w:left="3600" w:hanging="360"/>
+      </w:pPr>
+      <w:rPr>
+        <w:rFonts w:ascii="Wingdings" w:hAnsi="Wingdings" w:hint="default"/>
+        <w:sz w:val="20"/>
+      </w:rPr>
+    </w:lvl>
+    <w:lvl w:ilvl="5" w:tentative="1">
+      <w:start w:val="1"/>
+      <w:numFmt w:val="bullet"/>
+      <w:lvlText w:val=""/>
+      <w:lvlJc w:val="left"/>
+      <w:pPr>
+        <w:tabs>
+          <w:tab w:val="num" w:pos="4320"/>
+        </w:tabs>
+        <w:ind w:left="4320" w:hanging="360"/>
+      </w:pPr>
+      <w:rPr>
+        <w:rFonts w:ascii="Wingdings" w:hAnsi="Wingdings" w:hint="default"/>
+        <w:sz w:val="20"/>
+      </w:rPr>
+    </w:lvl>
+    <w:lvl w:ilvl="6" w:tentative="1">
+      <w:start w:val="1"/>
+      <w:numFmt w:val="bullet"/>
+      <w:lvlText w:val=""/>
+      <w:lvlJc w:val="left"/>
+      <w:pPr>
+        <w:tabs>
+          <w:tab w:val="num" w:pos="5040"/>
+        </w:tabs>
+        <w:ind w:left="5040" w:hanging="360"/>
+      </w:pPr>
+      <w:rPr>
+        <w:rFonts w:ascii="Wingdings" w:hAnsi="Wingdings" w:hint="default"/>
+        <w:sz w:val="20"/>
+      </w:rPr>
+    </w:lvl>
+    <w:lvl w:ilvl="7" w:tentative="1">
+      <w:start w:val="1"/>
+      <w:numFmt w:val="bullet"/>
+      <w:lvlText w:val=""/>
+      <w:lvlJc w:val="left"/>
+      <w:pPr>
+        <w:tabs>
+          <w:tab w:val="num" w:pos="5760"/>
+        </w:tabs>
+        <w:ind w:left="5760" w:hanging="360"/>
+      </w:pPr>
+      <w:rPr>
+        <w:rFonts w:ascii="Wingdings" w:hAnsi="Wingdings" w:hint="default"/>
+        <w:sz w:val="20"/>
+      </w:rPr>
+    </w:lvl>
+    <w:lvl w:ilvl="8" w:tentative="1">
+      <w:start w:val="1"/>
+      <w:numFmt w:val="bullet"/>
+      <w:lvlText w:val=""/>
+      <w:lvlJc w:val="left"/>
+      <w:pPr>
+        <w:tabs>
+          <w:tab w:val="num" w:pos="6480"/>
+        </w:tabs>
+        <w:ind w:left="6480" w:hanging="360"/>
+      </w:pPr>
+      <w:rPr>
+        <w:rFonts w:ascii="Wingdings" w:hAnsi="Wingdings" w:hint="default"/>
+        <w:sz w:val="20"/>
+      </w:rPr>
+    </w:lvl>
+  </w:abstractNum>
+  <w:abstractNum w:abstractNumId="53" w15:restartNumberingAfterBreak="0">
     <w:nsid w:val="5C25341F"/>
     <w:multiLevelType w:val="multilevel"/>
     <w:tmpl w:val="84E00B2A"/>
@@ -26210,7 +28191,7 @@
       </w:rPr>
     </w:lvl>
   </w:abstractNum>
-  <w:abstractNum w:abstractNumId="44" w15:restartNumberingAfterBreak="0">
+  <w:abstractNum w:abstractNumId="54" w15:restartNumberingAfterBreak="0">
     <w:nsid w:val="5E5101F1"/>
     <w:multiLevelType w:val="multilevel"/>
     <w:tmpl w:val="4DA08B7A"/>
@@ -26359,7 +28340,7 @@
       </w:rPr>
     </w:lvl>
   </w:abstractNum>
-  <w:abstractNum w:abstractNumId="45" w15:restartNumberingAfterBreak="0">
+  <w:abstractNum w:abstractNumId="55" w15:restartNumberingAfterBreak="0">
     <w:nsid w:val="5F7C502F"/>
     <w:multiLevelType w:val="multilevel"/>
     <w:tmpl w:val="B61621CC"/>
@@ -26508,7 +28489,7 @@
       </w:rPr>
     </w:lvl>
   </w:abstractNum>
-  <w:abstractNum w:abstractNumId="46" w15:restartNumberingAfterBreak="0">
+  <w:abstractNum w:abstractNumId="56" w15:restartNumberingAfterBreak="0">
     <w:nsid w:val="603C2616"/>
     <w:multiLevelType w:val="multilevel"/>
     <w:tmpl w:val="C5584840"/>
@@ -26625,7 +28606,7 @@
       </w:pPr>
     </w:lvl>
   </w:abstractNum>
-  <w:abstractNum w:abstractNumId="47" w15:restartNumberingAfterBreak="0">
+  <w:abstractNum w:abstractNumId="57" w15:restartNumberingAfterBreak="0">
     <w:nsid w:val="60641BB3"/>
     <w:multiLevelType w:val="multilevel"/>
     <w:tmpl w:val="D1F8A046"/>
@@ -26774,7 +28755,7 @@
       </w:rPr>
     </w:lvl>
   </w:abstractNum>
-  <w:abstractNum w:abstractNumId="48" w15:restartNumberingAfterBreak="0">
+  <w:abstractNum w:abstractNumId="58" w15:restartNumberingAfterBreak="0">
     <w:nsid w:val="62DA1107"/>
     <w:multiLevelType w:val="multilevel"/>
     <w:tmpl w:val="C25E04EA"/>
@@ -26923,7 +28904,7 @@
       </w:rPr>
     </w:lvl>
   </w:abstractNum>
-  <w:abstractNum w:abstractNumId="49" w15:restartNumberingAfterBreak="0">
+  <w:abstractNum w:abstractNumId="59" w15:restartNumberingAfterBreak="0">
     <w:nsid w:val="68BD5A09"/>
     <w:multiLevelType w:val="multilevel"/>
     <w:tmpl w:val="AC14E5F2"/>
@@ -27072,7 +29053,7 @@
       </w:rPr>
     </w:lvl>
   </w:abstractNum>
-  <w:abstractNum w:abstractNumId="50" w15:restartNumberingAfterBreak="0">
+  <w:abstractNum w:abstractNumId="60" w15:restartNumberingAfterBreak="0">
     <w:nsid w:val="6AD11EE8"/>
     <w:multiLevelType w:val="multilevel"/>
     <w:tmpl w:val="B1E63F2E"/>
@@ -27221,7 +29202,7 @@
       </w:rPr>
     </w:lvl>
   </w:abstractNum>
-  <w:abstractNum w:abstractNumId="51" w15:restartNumberingAfterBreak="0">
+  <w:abstractNum w:abstractNumId="61" w15:restartNumberingAfterBreak="0">
     <w:nsid w:val="6C7C1298"/>
     <w:multiLevelType w:val="multilevel"/>
     <w:tmpl w:val="1C3455D6"/>
@@ -27370,7 +29351,7 @@
       </w:rPr>
     </w:lvl>
   </w:abstractNum>
-  <w:abstractNum w:abstractNumId="52" w15:restartNumberingAfterBreak="0">
+  <w:abstractNum w:abstractNumId="62" w15:restartNumberingAfterBreak="0">
     <w:nsid w:val="6C9E3D33"/>
     <w:multiLevelType w:val="multilevel"/>
     <w:tmpl w:val="1D7A4B6A"/>
@@ -27519,7 +29500,7 @@
       </w:rPr>
     </w:lvl>
   </w:abstractNum>
-  <w:abstractNum w:abstractNumId="53" w15:restartNumberingAfterBreak="0">
+  <w:abstractNum w:abstractNumId="63" w15:restartNumberingAfterBreak="0">
     <w:nsid w:val="6ECD0E4C"/>
     <w:multiLevelType w:val="multilevel"/>
     <w:tmpl w:val="74684A14"/>
@@ -27668,7 +29649,7 @@
       </w:rPr>
     </w:lvl>
   </w:abstractNum>
-  <w:abstractNum w:abstractNumId="54" w15:restartNumberingAfterBreak="0">
+  <w:abstractNum w:abstractNumId="64" w15:restartNumberingAfterBreak="0">
     <w:nsid w:val="6ED64B99"/>
     <w:multiLevelType w:val="multilevel"/>
     <w:tmpl w:val="C7A225CC"/>
@@ -27817,7 +29798,7 @@
       </w:rPr>
     </w:lvl>
   </w:abstractNum>
-  <w:abstractNum w:abstractNumId="55" w15:restartNumberingAfterBreak="0">
+  <w:abstractNum w:abstractNumId="65" w15:restartNumberingAfterBreak="0">
     <w:nsid w:val="72B130E8"/>
     <w:multiLevelType w:val="multilevel"/>
     <w:tmpl w:val="BD88A000"/>
@@ -27966,7 +29947,7 @@
       </w:rPr>
     </w:lvl>
   </w:abstractNum>
-  <w:abstractNum w:abstractNumId="56" w15:restartNumberingAfterBreak="0">
+  <w:abstractNum w:abstractNumId="66" w15:restartNumberingAfterBreak="0">
     <w:nsid w:val="76266C0B"/>
     <w:multiLevelType w:val="multilevel"/>
     <w:tmpl w:val="5EF8A77E"/>
@@ -28083,7 +30064,7 @@
       </w:pPr>
     </w:lvl>
   </w:abstractNum>
-  <w:abstractNum w:abstractNumId="57" w15:restartNumberingAfterBreak="0">
+  <w:abstractNum w:abstractNumId="67" w15:restartNumberingAfterBreak="0">
     <w:nsid w:val="76376F9F"/>
     <w:multiLevelType w:val="multilevel"/>
     <w:tmpl w:val="D5E2E9B0"/>
@@ -28232,7 +30213,7 @@
       </w:rPr>
     </w:lvl>
   </w:abstractNum>
-  <w:abstractNum w:abstractNumId="58" w15:restartNumberingAfterBreak="0">
+  <w:abstractNum w:abstractNumId="68" w15:restartNumberingAfterBreak="0">
     <w:nsid w:val="7756008A"/>
     <w:multiLevelType w:val="multilevel"/>
     <w:tmpl w:val="D9BA33DC"/>
@@ -28381,7 +30362,7 @@
       </w:rPr>
     </w:lvl>
   </w:abstractNum>
-  <w:abstractNum w:abstractNumId="59" w15:restartNumberingAfterBreak="0">
+  <w:abstractNum w:abstractNumId="69" w15:restartNumberingAfterBreak="0">
     <w:nsid w:val="77C64024"/>
     <w:multiLevelType w:val="multilevel"/>
     <w:tmpl w:val="DEF4F0A4"/>
@@ -28498,7 +30479,7 @@
       </w:pPr>
     </w:lvl>
   </w:abstractNum>
-  <w:abstractNum w:abstractNumId="60" w15:restartNumberingAfterBreak="0">
+  <w:abstractNum w:abstractNumId="70" w15:restartNumberingAfterBreak="0">
     <w:nsid w:val="798376E0"/>
     <w:multiLevelType w:val="multilevel"/>
     <w:tmpl w:val="803C0C9E"/>
@@ -28647,7 +30628,7 @@
       </w:rPr>
     </w:lvl>
   </w:abstractNum>
-  <w:abstractNum w:abstractNumId="61" w15:restartNumberingAfterBreak="0">
+  <w:abstractNum w:abstractNumId="71" w15:restartNumberingAfterBreak="0">
     <w:nsid w:val="7CAB7651"/>
     <w:multiLevelType w:val="multilevel"/>
     <w:tmpl w:val="A7F4B14E"/>
@@ -28764,7 +30745,7 @@
       </w:pPr>
     </w:lvl>
   </w:abstractNum>
-  <w:abstractNum w:abstractNumId="62" w15:restartNumberingAfterBreak="0">
+  <w:abstractNum w:abstractNumId="72" w15:restartNumberingAfterBreak="0">
     <w:nsid w:val="7EB77E3A"/>
     <w:multiLevelType w:val="multilevel"/>
     <w:tmpl w:val="AE22FC1A"/>
@@ -28913,7 +30894,7 @@
       </w:rPr>
     </w:lvl>
   </w:abstractNum>
-  <w:abstractNum w:abstractNumId="63" w15:restartNumberingAfterBreak="0">
+  <w:abstractNum w:abstractNumId="73" w15:restartNumberingAfterBreak="0">
     <w:nsid w:val="7F3200AC"/>
     <w:multiLevelType w:val="multilevel"/>
     <w:tmpl w:val="D184357C"/>
@@ -29063,196 +31044,226 @@
     </w:lvl>
   </w:abstractNum>
   <w:num w:numId="1" w16cid:durableId="1365667409">
-    <w:abstractNumId w:val="31"/>
+    <w:abstractNumId w:val="38"/>
   </w:num>
   <w:num w:numId="2" w16cid:durableId="431243532">
-    <w:abstractNumId w:val="41"/>
+    <w:abstractNumId w:val="49"/>
   </w:num>
   <w:num w:numId="3" w16cid:durableId="1212035315">
-    <w:abstractNumId w:val="20"/>
+    <w:abstractNumId w:val="26"/>
   </w:num>
   <w:num w:numId="4" w16cid:durableId="1126969986">
     <w:abstractNumId w:val="3"/>
   </w:num>
   <w:num w:numId="5" w16cid:durableId="1245871732">
-    <w:abstractNumId w:val="12"/>
+    <w:abstractNumId w:val="17"/>
   </w:num>
   <w:num w:numId="6" w16cid:durableId="1391461906">
-    <w:abstractNumId w:val="61"/>
+    <w:abstractNumId w:val="71"/>
   </w:num>
   <w:num w:numId="7" w16cid:durableId="1357803333">
-    <w:abstractNumId w:val="11"/>
+    <w:abstractNumId w:val="15"/>
   </w:num>
   <w:num w:numId="8" w16cid:durableId="819922462">
-    <w:abstractNumId w:val="59"/>
+    <w:abstractNumId w:val="69"/>
   </w:num>
   <w:num w:numId="9" w16cid:durableId="110438181">
-    <w:abstractNumId w:val="46"/>
+    <w:abstractNumId w:val="56"/>
   </w:num>
   <w:num w:numId="10" w16cid:durableId="10185023">
-    <w:abstractNumId w:val="56"/>
+    <w:abstractNumId w:val="66"/>
   </w:num>
   <w:num w:numId="11" w16cid:durableId="1684434932">
-    <w:abstractNumId w:val="43"/>
+    <w:abstractNumId w:val="53"/>
   </w:num>
   <w:num w:numId="12" w16cid:durableId="1192113438">
-    <w:abstractNumId w:val="26"/>
+    <w:abstractNumId w:val="33"/>
   </w:num>
   <w:num w:numId="13" w16cid:durableId="1088388530">
-    <w:abstractNumId w:val="54"/>
+    <w:abstractNumId w:val="64"/>
   </w:num>
   <w:num w:numId="14" w16cid:durableId="1936397913">
-    <w:abstractNumId w:val="45"/>
+    <w:abstractNumId w:val="55"/>
   </w:num>
   <w:num w:numId="15" w16cid:durableId="516426849">
-    <w:abstractNumId w:val="7"/>
+    <w:abstractNumId w:val="9"/>
   </w:num>
   <w:num w:numId="16" w16cid:durableId="1317028649">
-    <w:abstractNumId w:val="16"/>
+    <w:abstractNumId w:val="21"/>
   </w:num>
   <w:num w:numId="17" w16cid:durableId="1295408170">
-    <w:abstractNumId w:val="39"/>
+    <w:abstractNumId w:val="47"/>
   </w:num>
   <w:num w:numId="18" w16cid:durableId="1210919754">
     <w:abstractNumId w:val="4"/>
   </w:num>
   <w:num w:numId="19" w16cid:durableId="704253363">
-    <w:abstractNumId w:val="50"/>
+    <w:abstractNumId w:val="60"/>
   </w:num>
   <w:num w:numId="20" w16cid:durableId="1031150023">
+    <w:abstractNumId w:val="36"/>
+  </w:num>
+  <w:num w:numId="21" w16cid:durableId="1419404589">
+    <w:abstractNumId w:val="23"/>
+  </w:num>
+  <w:num w:numId="22" w16cid:durableId="116527310">
     <w:abstractNumId w:val="29"/>
   </w:num>
-  <w:num w:numId="21" w16cid:durableId="1419404589">
-    <w:abstractNumId w:val="18"/>
-  </w:num>
-  <w:num w:numId="22" w16cid:durableId="116527310">
-    <w:abstractNumId w:val="22"/>
-  </w:num>
   <w:num w:numId="23" w16cid:durableId="226495729">
-    <w:abstractNumId w:val="47"/>
+    <w:abstractNumId w:val="57"/>
   </w:num>
   <w:num w:numId="24" w16cid:durableId="451216977">
-    <w:abstractNumId w:val="62"/>
+    <w:abstractNumId w:val="72"/>
   </w:num>
   <w:num w:numId="25" w16cid:durableId="631636386">
-    <w:abstractNumId w:val="63"/>
+    <w:abstractNumId w:val="73"/>
   </w:num>
   <w:num w:numId="26" w16cid:durableId="25494489">
-    <w:abstractNumId w:val="36"/>
+    <w:abstractNumId w:val="43"/>
   </w:num>
   <w:num w:numId="27" w16cid:durableId="1592080064">
-    <w:abstractNumId w:val="33"/>
+    <w:abstractNumId w:val="40"/>
   </w:num>
   <w:num w:numId="28" w16cid:durableId="1280794090">
-    <w:abstractNumId w:val="9"/>
+    <w:abstractNumId w:val="11"/>
   </w:num>
   <w:num w:numId="29" w16cid:durableId="1286542438">
-    <w:abstractNumId w:val="21"/>
+    <w:abstractNumId w:val="27"/>
   </w:num>
   <w:num w:numId="30" w16cid:durableId="2112123045">
-    <w:abstractNumId w:val="32"/>
+    <w:abstractNumId w:val="39"/>
   </w:num>
   <w:num w:numId="31" w16cid:durableId="1432387567">
-    <w:abstractNumId w:val="19"/>
+    <w:abstractNumId w:val="24"/>
   </w:num>
   <w:num w:numId="32" w16cid:durableId="396827432">
-    <w:abstractNumId w:val="35"/>
+    <w:abstractNumId w:val="42"/>
   </w:num>
   <w:num w:numId="33" w16cid:durableId="529802551">
     <w:abstractNumId w:val="1"/>
   </w:num>
   <w:num w:numId="34" w16cid:durableId="1055011167">
-    <w:abstractNumId w:val="60"/>
+    <w:abstractNumId w:val="70"/>
   </w:num>
   <w:num w:numId="35" w16cid:durableId="1880973554">
-    <w:abstractNumId w:val="37"/>
+    <w:abstractNumId w:val="45"/>
   </w:num>
   <w:num w:numId="36" w16cid:durableId="890456242">
-    <w:abstractNumId w:val="44"/>
+    <w:abstractNumId w:val="54"/>
   </w:num>
   <w:num w:numId="37" w16cid:durableId="159270331">
-    <w:abstractNumId w:val="14"/>
+    <w:abstractNumId w:val="19"/>
   </w:num>
   <w:num w:numId="38" w16cid:durableId="1111432837">
-    <w:abstractNumId w:val="52"/>
+    <w:abstractNumId w:val="62"/>
   </w:num>
   <w:num w:numId="39" w16cid:durableId="754470634">
-    <w:abstractNumId w:val="13"/>
+    <w:abstractNumId w:val="18"/>
   </w:num>
   <w:num w:numId="40" w16cid:durableId="916131707">
-    <w:abstractNumId w:val="25"/>
+    <w:abstractNumId w:val="32"/>
   </w:num>
   <w:num w:numId="41" w16cid:durableId="1141263173">
     <w:abstractNumId w:val="2"/>
   </w:num>
   <w:num w:numId="42" w16cid:durableId="1326084264">
-    <w:abstractNumId w:val="42"/>
+    <w:abstractNumId w:val="50"/>
   </w:num>
   <w:num w:numId="43" w16cid:durableId="2074229720">
-    <w:abstractNumId w:val="27"/>
+    <w:abstractNumId w:val="34"/>
   </w:num>
   <w:num w:numId="44" w16cid:durableId="1767997391">
-    <w:abstractNumId w:val="15"/>
+    <w:abstractNumId w:val="20"/>
   </w:num>
   <w:num w:numId="45" w16cid:durableId="1338844709">
-    <w:abstractNumId w:val="6"/>
+    <w:abstractNumId w:val="7"/>
   </w:num>
   <w:num w:numId="46" w16cid:durableId="1760756027">
-    <w:abstractNumId w:val="8"/>
+    <w:abstractNumId w:val="10"/>
   </w:num>
   <w:num w:numId="47" w16cid:durableId="1563445979">
-    <w:abstractNumId w:val="55"/>
+    <w:abstractNumId w:val="65"/>
   </w:num>
   <w:num w:numId="48" w16cid:durableId="1663464595">
+    <w:abstractNumId w:val="68"/>
+  </w:num>
+  <w:num w:numId="49" w16cid:durableId="1613707002">
+    <w:abstractNumId w:val="67"/>
+  </w:num>
+  <w:num w:numId="50" w16cid:durableId="30422957">
     <w:abstractNumId w:val="58"/>
   </w:num>
-  <w:num w:numId="49" w16cid:durableId="1613707002">
-    <w:abstractNumId w:val="57"/>
+  <w:num w:numId="51" w16cid:durableId="1812819490">
+    <w:abstractNumId w:val="35"/>
   </w:num>
-  <w:num w:numId="50" w16cid:durableId="30422957">
+  <w:num w:numId="52" w16cid:durableId="1818952714">
     <w:abstractNumId w:val="48"/>
   </w:num>
-  <w:num w:numId="51" w16cid:durableId="1812819490">
-    <w:abstractNumId w:val="28"/>
-  </w:num>
-  <w:num w:numId="52" w16cid:durableId="1818952714">
-    <w:abstractNumId w:val="40"/>
-  </w:num>
   <w:num w:numId="53" w16cid:durableId="1948583162">
-    <w:abstractNumId w:val="23"/>
+    <w:abstractNumId w:val="30"/>
   </w:num>
   <w:num w:numId="54" w16cid:durableId="1450127985">
     <w:abstractNumId w:val="5"/>
   </w:num>
   <w:num w:numId="55" w16cid:durableId="108281919">
-    <w:abstractNumId w:val="38"/>
+    <w:abstractNumId w:val="46"/>
   </w:num>
   <w:num w:numId="56" w16cid:durableId="558053787">
     <w:abstractNumId w:val="0"/>
   </w:num>
   <w:num w:numId="57" w16cid:durableId="385185004">
-    <w:abstractNumId w:val="30"/>
+    <w:abstractNumId w:val="37"/>
   </w:num>
   <w:num w:numId="58" w16cid:durableId="31227871">
-    <w:abstractNumId w:val="34"/>
+    <w:abstractNumId w:val="41"/>
   </w:num>
   <w:num w:numId="59" w16cid:durableId="282157869">
-    <w:abstractNumId w:val="49"/>
+    <w:abstractNumId w:val="59"/>
   </w:num>
   <w:num w:numId="60" w16cid:durableId="48769123">
-    <w:abstractNumId w:val="10"/>
+    <w:abstractNumId w:val="12"/>
   </w:num>
   <w:num w:numId="61" w16cid:durableId="1288969420">
-    <w:abstractNumId w:val="17"/>
+    <w:abstractNumId w:val="22"/>
   </w:num>
   <w:num w:numId="62" w16cid:durableId="888691163">
-    <w:abstractNumId w:val="51"/>
+    <w:abstractNumId w:val="61"/>
   </w:num>
   <w:num w:numId="63" w16cid:durableId="867138345">
-    <w:abstractNumId w:val="53"/>
+    <w:abstractNumId w:val="63"/>
   </w:num>
   <w:num w:numId="64" w16cid:durableId="614681990">
-    <w:abstractNumId w:val="24"/>
+    <w:abstractNumId w:val="31"/>
+  </w:num>
+  <w:num w:numId="65" w16cid:durableId="1982072999">
+    <w:abstractNumId w:val="25"/>
+  </w:num>
+  <w:num w:numId="66" w16cid:durableId="734090024">
+    <w:abstractNumId w:val="16"/>
+  </w:num>
+  <w:num w:numId="67" w16cid:durableId="1684555224">
+    <w:abstractNumId w:val="52"/>
+  </w:num>
+  <w:num w:numId="68" w16cid:durableId="1291941158">
+    <w:abstractNumId w:val="28"/>
+  </w:num>
+  <w:num w:numId="69" w16cid:durableId="531918088">
+    <w:abstractNumId w:val="6"/>
+  </w:num>
+  <w:num w:numId="70" w16cid:durableId="2071419207">
+    <w:abstractNumId w:val="14"/>
+  </w:num>
+  <w:num w:numId="71" w16cid:durableId="1105225221">
+    <w:abstractNumId w:val="44"/>
+  </w:num>
+  <w:num w:numId="72" w16cid:durableId="1016535621">
+    <w:abstractNumId w:val="13"/>
+  </w:num>
+  <w:num w:numId="73" w16cid:durableId="529073904">
+    <w:abstractNumId w:val="8"/>
+  </w:num>
+  <w:num w:numId="74" w16cid:durableId="526871245">
+    <w:abstractNumId w:val="51"/>
   </w:num>
 </w:numbering>
 </file>
